--- a/Oracle_Sql/Day-8 Assignments.docx
+++ b/Oracle_Sql/Day-8 Assignments.docx
@@ -113,17 +113,281 @@
           <w:sz w:val="24"/>
           <w:szCs w:val="24"/>
         </w:rPr>
-        <w:t>rite a query for table creation</w:t>
-      </w:r>
-      <w:r>
-        <w:rPr>
-          <w:rFonts w:cstheme="minorHAnsi"/>
-          <w:b/>
-          <w:bCs/>
-          <w:sz w:val="24"/>
-          <w:szCs w:val="24"/>
-        </w:rPr>
-        <w:t>.</w:t>
+        <w:t>rite a query for table creati</w:t>
+      </w:r>
+      <w:r>
+        <w:rPr>
+          <w:rFonts w:cstheme="minorHAnsi"/>
+          <w:b/>
+          <w:bCs/>
+          <w:sz w:val="24"/>
+          <w:szCs w:val="24"/>
+        </w:rPr>
+        <w:t>o</w:t>
+      </w:r>
+      <w:r>
+        <w:rPr>
+          <w:rFonts w:cstheme="minorHAnsi"/>
+          <w:b/>
+          <w:bCs/>
+          <w:sz w:val="24"/>
+          <w:szCs w:val="24"/>
+        </w:rPr>
+        <w:t>n.</w:t>
+      </w:r>
+    </w:p>
+    <w:p>
+      <w:pPr>
+        <w:rPr>
+          <w:rFonts w:cstheme="minorHAnsi"/>
+          <w:sz w:val="24"/>
+          <w:szCs w:val="24"/>
+        </w:rPr>
+      </w:pPr>
+      <w:r>
+        <w:rPr>
+          <w:rFonts w:cstheme="minorHAnsi"/>
+          <w:sz w:val="24"/>
+          <w:szCs w:val="24"/>
+        </w:rPr>
+        <w:t xml:space="preserve">&gt; </w:t>
+      </w:r>
+      <w:r>
+        <w:rPr>
+          <w:rFonts w:cstheme="minorHAnsi"/>
+          <w:sz w:val="24"/>
+          <w:szCs w:val="24"/>
+        </w:rPr>
+        <w:t>CREATE</w:t>
+      </w:r>
+      <w:r>
+        <w:rPr>
+          <w:rFonts w:cstheme="minorHAnsi"/>
+          <w:sz w:val="24"/>
+          <w:szCs w:val="24"/>
+        </w:rPr>
+        <w:t xml:space="preserve"> </w:t>
+      </w:r>
+      <w:r>
+        <w:rPr>
+          <w:rFonts w:cstheme="minorHAnsi"/>
+          <w:sz w:val="24"/>
+          <w:szCs w:val="24"/>
+        </w:rPr>
+        <w:t>TABLE</w:t>
+      </w:r>
+      <w:r>
+        <w:rPr>
+          <w:rFonts w:cstheme="minorHAnsi"/>
+          <w:sz w:val="24"/>
+          <w:szCs w:val="24"/>
+        </w:rPr>
+        <w:t xml:space="preserve"> product</w:t>
+      </w:r>
+    </w:p>
+    <w:p>
+      <w:pPr>
+        <w:rPr>
+          <w:rFonts w:cstheme="minorHAnsi"/>
+          <w:sz w:val="24"/>
+          <w:szCs w:val="24"/>
+        </w:rPr>
+      </w:pPr>
+      <w:r>
+        <w:rPr>
+          <w:rFonts w:cstheme="minorHAnsi"/>
+          <w:sz w:val="24"/>
+          <w:szCs w:val="24"/>
+        </w:rPr>
+        <w:t>(</w:t>
+      </w:r>
+    </w:p>
+    <w:p>
+      <w:pPr>
+        <w:rPr>
+          <w:rFonts w:cstheme="minorHAnsi"/>
+          <w:sz w:val="24"/>
+          <w:szCs w:val="24"/>
+        </w:rPr>
+      </w:pPr>
+      <w:r>
+        <w:rPr>
+          <w:rFonts w:cstheme="minorHAnsi"/>
+          <w:sz w:val="24"/>
+          <w:szCs w:val="24"/>
+        </w:rPr>
+        <w:t>prd_</w:t>
+      </w:r>
+      <w:r>
+        <w:rPr>
+          <w:rFonts w:cstheme="minorHAnsi"/>
+          <w:sz w:val="24"/>
+          <w:szCs w:val="24"/>
+        </w:rPr>
+        <w:t xml:space="preserve">id </w:t>
+      </w:r>
+      <w:r>
+        <w:rPr>
+          <w:rFonts w:cstheme="minorHAnsi"/>
+          <w:sz w:val="24"/>
+          <w:szCs w:val="24"/>
+        </w:rPr>
+        <w:t>NUMBER</w:t>
+      </w:r>
+      <w:r>
+        <w:rPr>
+          <w:rFonts w:cstheme="minorHAnsi"/>
+          <w:sz w:val="24"/>
+          <w:szCs w:val="24"/>
+        </w:rPr>
+        <w:t>(5),</w:t>
+      </w:r>
+    </w:p>
+    <w:p>
+      <w:pPr>
+        <w:rPr>
+          <w:rFonts w:cstheme="minorHAnsi"/>
+          <w:sz w:val="24"/>
+          <w:szCs w:val="24"/>
+        </w:rPr>
+      </w:pPr>
+      <w:r>
+        <w:rPr>
+          <w:rFonts w:cstheme="minorHAnsi"/>
+          <w:sz w:val="24"/>
+          <w:szCs w:val="24"/>
+        </w:rPr>
+        <w:t>prd_</w:t>
+      </w:r>
+      <w:r>
+        <w:rPr>
+          <w:rFonts w:cstheme="minorHAnsi"/>
+          <w:sz w:val="24"/>
+          <w:szCs w:val="24"/>
+        </w:rPr>
+        <w:t xml:space="preserve">name </w:t>
+      </w:r>
+      <w:r>
+        <w:rPr>
+          <w:rFonts w:cstheme="minorHAnsi"/>
+          <w:sz w:val="24"/>
+          <w:szCs w:val="24"/>
+        </w:rPr>
+        <w:t>VARCHAR2</w:t>
+      </w:r>
+      <w:r>
+        <w:rPr>
+          <w:rFonts w:cstheme="minorHAnsi"/>
+          <w:sz w:val="24"/>
+          <w:szCs w:val="24"/>
+        </w:rPr>
+        <w:t>(30),</w:t>
+      </w:r>
+    </w:p>
+    <w:p>
+      <w:pPr>
+        <w:rPr>
+          <w:rFonts w:cstheme="minorHAnsi"/>
+          <w:sz w:val="24"/>
+          <w:szCs w:val="24"/>
+        </w:rPr>
+      </w:pPr>
+      <w:r>
+        <w:rPr>
+          <w:rFonts w:cstheme="minorHAnsi"/>
+          <w:sz w:val="24"/>
+          <w:szCs w:val="24"/>
+        </w:rPr>
+        <w:t>prd_</w:t>
+      </w:r>
+      <w:r>
+        <w:rPr>
+          <w:rFonts w:cstheme="minorHAnsi"/>
+          <w:sz w:val="24"/>
+          <w:szCs w:val="24"/>
+        </w:rPr>
+        <w:t xml:space="preserve">price </w:t>
+      </w:r>
+      <w:r>
+        <w:rPr>
+          <w:rFonts w:cstheme="minorHAnsi"/>
+          <w:sz w:val="24"/>
+          <w:szCs w:val="24"/>
+        </w:rPr>
+        <w:t>NUMBER</w:t>
+      </w:r>
+      <w:r>
+        <w:rPr>
+          <w:rFonts w:cstheme="minorHAnsi"/>
+          <w:sz w:val="24"/>
+          <w:szCs w:val="24"/>
+        </w:rPr>
+        <w:t>(10)</w:t>
+      </w:r>
+    </w:p>
+    <w:p>
+      <w:pPr>
+        <w:rPr>
+          <w:rFonts w:cstheme="minorHAnsi"/>
+          <w:sz w:val="24"/>
+          <w:szCs w:val="24"/>
+        </w:rPr>
+      </w:pPr>
+      <w:r>
+        <w:rPr>
+          <w:rFonts w:cstheme="minorHAnsi"/>
+          <w:sz w:val="24"/>
+          <w:szCs w:val="24"/>
+        </w:rPr>
+        <w:t>)</w:t>
+      </w:r>
+      <w:r>
+        <w:rPr>
+          <w:rFonts w:cstheme="minorHAnsi"/>
+          <w:sz w:val="24"/>
+          <w:szCs w:val="24"/>
+        </w:rPr>
+        <w:t>;</w:t>
+      </w:r>
+    </w:p>
+    <w:p>
+      <w:pPr>
+        <w:rPr>
+          <w:rFonts w:cstheme="minorHAnsi"/>
+          <w:sz w:val="24"/>
+          <w:szCs w:val="24"/>
+        </w:rPr>
+      </w:pPr>
+    </w:p>
+    <w:p>
+      <w:pPr>
+        <w:rPr>
+          <w:rFonts w:cstheme="minorHAnsi"/>
+          <w:b/>
+          <w:bCs/>
+          <w:sz w:val="24"/>
+          <w:szCs w:val="24"/>
+        </w:rPr>
+      </w:pPr>
+      <w:r>
+        <w:rPr>
+          <w:rFonts w:cstheme="minorHAnsi"/>
+          <w:b/>
+          <w:bCs/>
+          <w:sz w:val="24"/>
+          <w:szCs w:val="24"/>
+        </w:rPr>
+        <w:t>I</w:t>
+      </w:r>
+      <w:r>
+        <w:rPr>
+          <w:rFonts w:cstheme="minorHAnsi"/>
+          <w:b/>
+          <w:bCs/>
+          <w:sz w:val="24"/>
+          <w:szCs w:val="24"/>
+        </w:rPr>
+        <w:t>nsert the product data into the table.</w:t>
       </w:r>
     </w:p>
     <w:p>
@@ -156,7 +420,7 @@
           <w:sz w:val="24"/>
           <w:szCs w:val="24"/>
         </w:rPr>
-        <w:t>CREATE</w:t>
+        <w:t>INSERT</w:t>
       </w:r>
       <w:r>
         <w:rPr>
@@ -172,222 +436,31 @@
           <w:sz w:val="24"/>
           <w:szCs w:val="24"/>
         </w:rPr>
-        <w:t>TABLE</w:t>
-      </w:r>
-      <w:r>
-        <w:rPr>
-          <w:rFonts w:cstheme="minorHAnsi"/>
-          <w:sz w:val="24"/>
-          <w:szCs w:val="24"/>
-        </w:rPr>
-        <w:t xml:space="preserve"> product</w:t>
-      </w:r>
-    </w:p>
-    <w:p>
-      <w:pPr>
-        <w:rPr>
-          <w:rFonts w:cstheme="minorHAnsi"/>
-          <w:sz w:val="24"/>
-          <w:szCs w:val="24"/>
-        </w:rPr>
-      </w:pPr>
-      <w:r>
-        <w:rPr>
-          <w:rFonts w:cstheme="minorHAnsi"/>
-          <w:sz w:val="24"/>
-          <w:szCs w:val="24"/>
-        </w:rPr>
-        <w:t>(</w:t>
-      </w:r>
-    </w:p>
-    <w:p>
-      <w:pPr>
-        <w:rPr>
-          <w:rFonts w:cstheme="minorHAnsi"/>
-          <w:sz w:val="24"/>
-          <w:szCs w:val="24"/>
-        </w:rPr>
-      </w:pPr>
-      <w:proofErr w:type="spellStart"/>
-      <w:r>
-        <w:rPr>
-          <w:rFonts w:cstheme="minorHAnsi"/>
-          <w:sz w:val="24"/>
-          <w:szCs w:val="24"/>
-        </w:rPr>
-        <w:t>prd_</w:t>
-      </w:r>
-      <w:r>
-        <w:rPr>
-          <w:rFonts w:cstheme="minorHAnsi"/>
-          <w:sz w:val="24"/>
-          <w:szCs w:val="24"/>
-        </w:rPr>
-        <w:t>id</w:t>
-      </w:r>
-      <w:proofErr w:type="spellEnd"/>
-      <w:r>
-        <w:rPr>
-          <w:rFonts w:cstheme="minorHAnsi"/>
-          <w:sz w:val="24"/>
-          <w:szCs w:val="24"/>
-        </w:rPr>
-        <w:t xml:space="preserve"> </w:t>
-      </w:r>
-      <w:proofErr w:type="gramStart"/>
-      <w:r>
-        <w:rPr>
-          <w:rFonts w:cstheme="minorHAnsi"/>
-          <w:sz w:val="24"/>
-          <w:szCs w:val="24"/>
-        </w:rPr>
-        <w:t>NUMBER</w:t>
-      </w:r>
-      <w:r>
-        <w:rPr>
-          <w:rFonts w:cstheme="minorHAnsi"/>
-          <w:sz w:val="24"/>
-          <w:szCs w:val="24"/>
-        </w:rPr>
-        <w:t>(</w:t>
-      </w:r>
-      <w:proofErr w:type="gramEnd"/>
-      <w:r>
-        <w:rPr>
-          <w:rFonts w:cstheme="minorHAnsi"/>
-          <w:sz w:val="24"/>
-          <w:szCs w:val="24"/>
-        </w:rPr>
-        <w:t>5),</w:t>
-      </w:r>
-    </w:p>
-    <w:p>
-      <w:pPr>
-        <w:rPr>
-          <w:rFonts w:cstheme="minorHAnsi"/>
-          <w:sz w:val="24"/>
-          <w:szCs w:val="24"/>
-        </w:rPr>
-      </w:pPr>
-      <w:proofErr w:type="spellStart"/>
-      <w:r>
-        <w:rPr>
-          <w:rFonts w:cstheme="minorHAnsi"/>
-          <w:sz w:val="24"/>
-          <w:szCs w:val="24"/>
-        </w:rPr>
-        <w:t>prd_</w:t>
-      </w:r>
-      <w:r>
-        <w:rPr>
-          <w:rFonts w:cstheme="minorHAnsi"/>
-          <w:sz w:val="24"/>
-          <w:szCs w:val="24"/>
-        </w:rPr>
-        <w:t>name</w:t>
-      </w:r>
-      <w:proofErr w:type="spellEnd"/>
-      <w:r>
-        <w:rPr>
-          <w:rFonts w:cstheme="minorHAnsi"/>
-          <w:sz w:val="24"/>
-          <w:szCs w:val="24"/>
-        </w:rPr>
-        <w:t xml:space="preserve"> </w:t>
-      </w:r>
-      <w:r>
-        <w:rPr>
-          <w:rFonts w:cstheme="minorHAnsi"/>
-          <w:sz w:val="24"/>
-          <w:szCs w:val="24"/>
-        </w:rPr>
-        <w:t>VARCHAR2</w:t>
-      </w:r>
-      <w:r>
-        <w:rPr>
-          <w:rFonts w:cstheme="minorHAnsi"/>
-          <w:sz w:val="24"/>
-          <w:szCs w:val="24"/>
-        </w:rPr>
-        <w:t>(30),</w:t>
-      </w:r>
-    </w:p>
-    <w:p>
-      <w:pPr>
-        <w:rPr>
-          <w:rFonts w:cstheme="minorHAnsi"/>
-          <w:sz w:val="24"/>
-          <w:szCs w:val="24"/>
-        </w:rPr>
-      </w:pPr>
-      <w:proofErr w:type="spellStart"/>
-      <w:r>
-        <w:rPr>
-          <w:rFonts w:cstheme="minorHAnsi"/>
-          <w:sz w:val="24"/>
-          <w:szCs w:val="24"/>
-        </w:rPr>
-        <w:t>prd_</w:t>
-      </w:r>
-      <w:r>
-        <w:rPr>
-          <w:rFonts w:cstheme="minorHAnsi"/>
-          <w:sz w:val="24"/>
-          <w:szCs w:val="24"/>
-        </w:rPr>
-        <w:t>price</w:t>
-      </w:r>
-      <w:proofErr w:type="spellEnd"/>
-      <w:r>
-        <w:rPr>
-          <w:rFonts w:cstheme="minorHAnsi"/>
-          <w:sz w:val="24"/>
-          <w:szCs w:val="24"/>
-        </w:rPr>
-        <w:t xml:space="preserve"> </w:t>
-      </w:r>
-      <w:proofErr w:type="gramStart"/>
-      <w:r>
-        <w:rPr>
-          <w:rFonts w:cstheme="minorHAnsi"/>
-          <w:sz w:val="24"/>
-          <w:szCs w:val="24"/>
-        </w:rPr>
-        <w:t>NUMBER</w:t>
-      </w:r>
-      <w:r>
-        <w:rPr>
-          <w:rFonts w:cstheme="minorHAnsi"/>
-          <w:sz w:val="24"/>
-          <w:szCs w:val="24"/>
-        </w:rPr>
-        <w:t>(</w:t>
-      </w:r>
-      <w:proofErr w:type="gramEnd"/>
-      <w:r>
-        <w:rPr>
-          <w:rFonts w:cstheme="minorHAnsi"/>
-          <w:sz w:val="24"/>
-          <w:szCs w:val="24"/>
-        </w:rPr>
-        <w:t>10)</w:t>
-      </w:r>
-    </w:p>
-    <w:p>
-      <w:pPr>
-        <w:rPr>
-          <w:rFonts w:cstheme="minorHAnsi"/>
-          <w:sz w:val="24"/>
-          <w:szCs w:val="24"/>
-        </w:rPr>
-      </w:pPr>
-      <w:r>
-        <w:rPr>
-          <w:rFonts w:cstheme="minorHAnsi"/>
-          <w:sz w:val="24"/>
-          <w:szCs w:val="24"/>
-        </w:rPr>
-        <w:t>)</w:t>
+        <w:t>INTO</w:t>
+      </w:r>
+      <w:r>
+        <w:rPr>
+          <w:rFonts w:cstheme="minorHAnsi"/>
+          <w:sz w:val="24"/>
+          <w:szCs w:val="24"/>
+        </w:rPr>
+        <w:t xml:space="preserve"> product </w:t>
+      </w:r>
+      <w:r>
+        <w:rPr>
+          <w:rFonts w:cstheme="minorHAnsi"/>
+          <w:sz w:val="24"/>
+          <w:szCs w:val="24"/>
+        </w:rPr>
+        <w:t xml:space="preserve">VALUES </w:t>
+      </w:r>
+      <w:r>
+        <w:rPr>
+          <w:rFonts w:cstheme="minorHAnsi"/>
+          <w:sz w:val="24"/>
+          <w:szCs w:val="24"/>
+        </w:rPr>
+        <w:t>(1001,’keyboard’,2500)</w:t>
       </w:r>
       <w:r>
         <w:rPr>
@@ -406,46 +479,6 @@
           <w:szCs w:val="24"/>
         </w:rPr>
       </w:pPr>
-    </w:p>
-    <w:p>
-      <w:pPr>
-        <w:rPr>
-          <w:rFonts w:cstheme="minorHAnsi"/>
-          <w:b/>
-          <w:bCs/>
-          <w:sz w:val="24"/>
-          <w:szCs w:val="24"/>
-        </w:rPr>
-      </w:pPr>
-      <w:r>
-        <w:rPr>
-          <w:rFonts w:cstheme="minorHAnsi"/>
-          <w:b/>
-          <w:bCs/>
-          <w:sz w:val="24"/>
-          <w:szCs w:val="24"/>
-        </w:rPr>
-        <w:t>I</w:t>
-      </w:r>
-      <w:r>
-        <w:rPr>
-          <w:rFonts w:cstheme="minorHAnsi"/>
-          <w:b/>
-          <w:bCs/>
-          <w:sz w:val="24"/>
-          <w:szCs w:val="24"/>
-        </w:rPr>
-        <w:t>nsert the product data into the table.</w:t>
-      </w:r>
-    </w:p>
-    <w:p>
-      <w:pPr>
-        <w:rPr>
-          <w:rFonts w:cstheme="minorHAnsi"/>
-          <w:sz w:val="24"/>
-          <w:szCs w:val="24"/>
-        </w:rPr>
-      </w:pPr>
       <w:r>
         <w:rPr>
           <w:rFonts w:cstheme="minorHAnsi"/>
@@ -460,55 +493,15 @@
           <w:sz w:val="24"/>
           <w:szCs w:val="24"/>
         </w:rPr>
-        <w:t xml:space="preserve"> </w:t>
-      </w:r>
-      <w:r>
-        <w:rPr>
-          <w:rFonts w:cstheme="minorHAnsi"/>
-          <w:sz w:val="24"/>
-          <w:szCs w:val="24"/>
-        </w:rPr>
-        <w:t>INSERT</w:t>
-      </w:r>
-      <w:r>
-        <w:rPr>
-          <w:rFonts w:cstheme="minorHAnsi"/>
-          <w:sz w:val="24"/>
-          <w:szCs w:val="24"/>
-        </w:rPr>
-        <w:t xml:space="preserve"> </w:t>
-      </w:r>
-      <w:r>
-        <w:rPr>
-          <w:rFonts w:cstheme="minorHAnsi"/>
-          <w:sz w:val="24"/>
-          <w:szCs w:val="24"/>
-        </w:rPr>
-        <w:t>INTO</w:t>
-      </w:r>
-      <w:r>
-        <w:rPr>
-          <w:rFonts w:cstheme="minorHAnsi"/>
-          <w:sz w:val="24"/>
-          <w:szCs w:val="24"/>
-        </w:rPr>
-        <w:t xml:space="preserve"> product </w:t>
-      </w:r>
-      <w:r>
-        <w:rPr>
-          <w:rFonts w:cstheme="minorHAnsi"/>
-          <w:sz w:val="24"/>
-          <w:szCs w:val="24"/>
-        </w:rPr>
-        <w:t xml:space="preserve">VALUES </w:t>
-      </w:r>
-      <w:r>
-        <w:rPr>
-          <w:rFonts w:cstheme="minorHAnsi"/>
-          <w:sz w:val="24"/>
-          <w:szCs w:val="24"/>
-        </w:rPr>
-        <w:t>(1001,’keyboard’,2500)</w:t>
+        <w:t xml:space="preserve"> INSERT INTO product VALUES </w:t>
+      </w:r>
+      <w:r>
+        <w:rPr>
+          <w:rFonts w:cstheme="minorHAnsi"/>
+          <w:sz w:val="24"/>
+          <w:szCs w:val="24"/>
+        </w:rPr>
+        <w:t>(1002,’Mouse’,1000)</w:t>
       </w:r>
       <w:r>
         <w:rPr>
@@ -541,31 +534,15 @@
           <w:sz w:val="24"/>
           <w:szCs w:val="24"/>
         </w:rPr>
-        <w:t xml:space="preserve"> </w:t>
-      </w:r>
-      <w:r>
-        <w:rPr>
-          <w:rFonts w:cstheme="minorHAnsi"/>
-          <w:sz w:val="24"/>
-          <w:szCs w:val="24"/>
-        </w:rPr>
-        <w:t>INSERT INTO product VALUES</w:t>
-      </w:r>
-      <w:r>
-        <w:rPr>
-          <w:rFonts w:cstheme="minorHAnsi"/>
-          <w:sz w:val="24"/>
-          <w:szCs w:val="24"/>
-        </w:rPr>
-        <w:t xml:space="preserve"> </w:t>
-      </w:r>
-      <w:r>
-        <w:rPr>
-          <w:rFonts w:cstheme="minorHAnsi"/>
-          <w:sz w:val="24"/>
-          <w:szCs w:val="24"/>
-        </w:rPr>
-        <w:t>(1002,’Mouse’,1000)</w:t>
+        <w:t xml:space="preserve"> INSERT INTO product VALUES </w:t>
+      </w:r>
+      <w:r>
+        <w:rPr>
+          <w:rFonts w:cstheme="minorHAnsi"/>
+          <w:sz w:val="24"/>
+          <w:szCs w:val="24"/>
+        </w:rPr>
+        <w:t>(1003,’Ram’,16000)</w:t>
       </w:r>
       <w:r>
         <w:rPr>
@@ -584,63 +561,6 @@
           <w:szCs w:val="24"/>
         </w:rPr>
       </w:pPr>
-      <w:r>
-        <w:rPr>
-          <w:rFonts w:cstheme="minorHAnsi"/>
-          <w:sz w:val="24"/>
-          <w:szCs w:val="24"/>
-        </w:rPr>
-        <w:t>&gt;</w:t>
-      </w:r>
-      <w:r>
-        <w:rPr>
-          <w:rFonts w:cstheme="minorHAnsi"/>
-          <w:sz w:val="24"/>
-          <w:szCs w:val="24"/>
-        </w:rPr>
-        <w:t xml:space="preserve"> </w:t>
-      </w:r>
-      <w:r>
-        <w:rPr>
-          <w:rFonts w:cstheme="minorHAnsi"/>
-          <w:sz w:val="24"/>
-          <w:szCs w:val="24"/>
-        </w:rPr>
-        <w:t>INSERT INTO product VALUES</w:t>
-      </w:r>
-      <w:r>
-        <w:rPr>
-          <w:rFonts w:cstheme="minorHAnsi"/>
-          <w:sz w:val="24"/>
-          <w:szCs w:val="24"/>
-        </w:rPr>
-        <w:t xml:space="preserve"> </w:t>
-      </w:r>
-      <w:r>
-        <w:rPr>
-          <w:rFonts w:cstheme="minorHAnsi"/>
-          <w:sz w:val="24"/>
-          <w:szCs w:val="24"/>
-        </w:rPr>
-        <w:t>(1003,’Ram’,16000)</w:t>
-      </w:r>
-      <w:r>
-        <w:rPr>
-          <w:rFonts w:cstheme="minorHAnsi"/>
-          <w:sz w:val="24"/>
-          <w:szCs w:val="24"/>
-        </w:rPr>
-        <w:t>;</w:t>
-      </w:r>
-    </w:p>
-    <w:p>
-      <w:pPr>
-        <w:rPr>
-          <w:rFonts w:cstheme="minorHAnsi"/>
-          <w:sz w:val="24"/>
-          <w:szCs w:val="24"/>
-        </w:rPr>
-      </w:pPr>
     </w:p>
     <w:p>
       <w:pPr>
@@ -690,42 +610,24 @@
           <w:sz w:val="24"/>
           <w:szCs w:val="24"/>
         </w:rPr>
-        <w:t xml:space="preserve"> all the product details</w:t>
-      </w:r>
-      <w:r>
-        <w:rPr>
-          <w:rFonts w:cstheme="minorHAnsi"/>
-          <w:b/>
-          <w:bCs/>
-          <w:sz w:val="24"/>
-          <w:szCs w:val="24"/>
-        </w:rPr>
-        <w:t>.</w:t>
-      </w:r>
-    </w:p>
-    <w:p>
-      <w:pPr>
-        <w:rPr>
-          <w:rFonts w:cstheme="minorHAnsi"/>
-          <w:sz w:val="24"/>
-          <w:szCs w:val="24"/>
-        </w:rPr>
-      </w:pPr>
-      <w:r>
-        <w:rPr>
-          <w:rFonts w:cstheme="minorHAnsi"/>
-          <w:sz w:val="24"/>
-          <w:szCs w:val="24"/>
-        </w:rPr>
-        <w:t>&gt;</w:t>
-      </w:r>
-      <w:r>
-        <w:rPr>
-          <w:rFonts w:cstheme="minorHAnsi"/>
-          <w:sz w:val="24"/>
-          <w:szCs w:val="24"/>
-        </w:rPr>
-        <w:t>select * from product</w:t>
+        <w:t xml:space="preserve"> all the product details.</w:t>
+      </w:r>
+    </w:p>
+    <w:p>
+      <w:pPr>
+        <w:rPr>
+          <w:rFonts w:cstheme="minorHAnsi"/>
+          <w:sz w:val="24"/>
+          <w:szCs w:val="24"/>
+        </w:rPr>
+      </w:pPr>
+      <w:r>
+        <w:rPr>
+          <w:rFonts w:cstheme="minorHAnsi"/>
+          <w:sz w:val="24"/>
+          <w:szCs w:val="24"/>
+        </w:rPr>
+        <w:t>&gt;select * from product</w:t>
       </w:r>
     </w:p>
     <w:p>
@@ -785,94 +687,24 @@
           <w:sz w:val="24"/>
           <w:szCs w:val="24"/>
         </w:rPr>
-        <w:t xml:space="preserve"> id and product name</w:t>
-      </w:r>
-      <w:r>
-        <w:rPr>
-          <w:rFonts w:cstheme="minorHAnsi"/>
-          <w:b/>
-          <w:bCs/>
-          <w:sz w:val="24"/>
-          <w:szCs w:val="24"/>
-        </w:rPr>
-        <w:t>.</w:t>
-      </w:r>
-    </w:p>
-    <w:p>
-      <w:pPr>
-        <w:rPr>
-          <w:rFonts w:cstheme="minorHAnsi"/>
-          <w:sz w:val="24"/>
-          <w:szCs w:val="24"/>
-        </w:rPr>
-      </w:pPr>
-      <w:r>
-        <w:rPr>
-          <w:rFonts w:cstheme="minorHAnsi"/>
-          <w:sz w:val="24"/>
-          <w:szCs w:val="24"/>
-        </w:rPr>
-        <w:t>&gt;</w:t>
-      </w:r>
-      <w:r>
-        <w:rPr>
-          <w:rFonts w:cstheme="minorHAnsi"/>
-          <w:sz w:val="24"/>
-          <w:szCs w:val="24"/>
-        </w:rPr>
-        <w:t xml:space="preserve">select </w:t>
-      </w:r>
-      <w:proofErr w:type="spellStart"/>
-      <w:r>
-        <w:rPr>
-          <w:rFonts w:cstheme="minorHAnsi"/>
-          <w:sz w:val="24"/>
-          <w:szCs w:val="24"/>
-        </w:rPr>
-        <w:t>prd_</w:t>
-      </w:r>
-      <w:r>
-        <w:rPr>
-          <w:rFonts w:cstheme="minorHAnsi"/>
-          <w:sz w:val="24"/>
-          <w:szCs w:val="24"/>
-        </w:rPr>
-        <w:t>id</w:t>
-      </w:r>
-      <w:proofErr w:type="spellEnd"/>
-      <w:r>
-        <w:rPr>
-          <w:rFonts w:cstheme="minorHAnsi"/>
-          <w:sz w:val="24"/>
-          <w:szCs w:val="24"/>
-        </w:rPr>
-        <w:t xml:space="preserve">, </w:t>
-      </w:r>
-      <w:proofErr w:type="spellStart"/>
-      <w:r>
-        <w:rPr>
-          <w:rFonts w:cstheme="minorHAnsi"/>
-          <w:sz w:val="24"/>
-          <w:szCs w:val="24"/>
-        </w:rPr>
-        <w:t>prd_</w:t>
-      </w:r>
-      <w:r>
-        <w:rPr>
-          <w:rFonts w:cstheme="minorHAnsi"/>
-          <w:sz w:val="24"/>
-          <w:szCs w:val="24"/>
-        </w:rPr>
-        <w:t>name</w:t>
-      </w:r>
-      <w:proofErr w:type="spellEnd"/>
-      <w:r>
-        <w:rPr>
-          <w:rFonts w:cstheme="minorHAnsi"/>
-          <w:sz w:val="24"/>
-          <w:szCs w:val="24"/>
-        </w:rPr>
-        <w:t xml:space="preserve"> from product</w:t>
+        <w:t xml:space="preserve"> id and product name.</w:t>
+      </w:r>
+    </w:p>
+    <w:p>
+      <w:pPr>
+        <w:rPr>
+          <w:rFonts w:cstheme="minorHAnsi"/>
+          <w:sz w:val="24"/>
+          <w:szCs w:val="24"/>
+        </w:rPr>
+      </w:pPr>
+      <w:r>
+        <w:rPr>
+          <w:rFonts w:cstheme="minorHAnsi"/>
+          <w:sz w:val="24"/>
+          <w:szCs w:val="24"/>
+        </w:rPr>
+        <w:t>&gt;select prd_id, prd_name from product</w:t>
       </w:r>
     </w:p>
     <w:p>
@@ -929,67 +761,7 @@
           <w:sz w:val="24"/>
           <w:szCs w:val="24"/>
         </w:rPr>
-        <w:t xml:space="preserve">&gt; </w:t>
-      </w:r>
-      <w:r>
-        <w:rPr>
-          <w:rFonts w:cstheme="minorHAnsi"/>
-          <w:sz w:val="24"/>
-          <w:szCs w:val="24"/>
-        </w:rPr>
-        <w:t xml:space="preserve">update product set </w:t>
-      </w:r>
-      <w:proofErr w:type="spellStart"/>
-      <w:r>
-        <w:rPr>
-          <w:rFonts w:cstheme="minorHAnsi"/>
-          <w:sz w:val="24"/>
-          <w:szCs w:val="24"/>
-        </w:rPr>
-        <w:t>prd_</w:t>
-      </w:r>
-      <w:r>
-        <w:rPr>
-          <w:rFonts w:cstheme="minorHAnsi"/>
-          <w:sz w:val="24"/>
-          <w:szCs w:val="24"/>
-        </w:rPr>
-        <w:t>price</w:t>
-      </w:r>
-      <w:proofErr w:type="spellEnd"/>
-      <w:r>
-        <w:rPr>
-          <w:rFonts w:cstheme="minorHAnsi"/>
-          <w:sz w:val="24"/>
-          <w:szCs w:val="24"/>
-        </w:rPr>
-        <w:t xml:space="preserve">=2800 where </w:t>
-      </w:r>
-      <w:proofErr w:type="spellStart"/>
-      <w:r>
-        <w:rPr>
-          <w:rFonts w:cstheme="minorHAnsi"/>
-          <w:sz w:val="24"/>
-          <w:szCs w:val="24"/>
-        </w:rPr>
-        <w:t>prd_</w:t>
-      </w:r>
-      <w:r>
-        <w:rPr>
-          <w:rFonts w:cstheme="minorHAnsi"/>
-          <w:sz w:val="24"/>
-          <w:szCs w:val="24"/>
-        </w:rPr>
-        <w:t>id</w:t>
-      </w:r>
-      <w:proofErr w:type="spellEnd"/>
-      <w:r>
-        <w:rPr>
-          <w:rFonts w:cstheme="minorHAnsi"/>
-          <w:sz w:val="24"/>
-          <w:szCs w:val="24"/>
-        </w:rPr>
-        <w:t>=1001</w:t>
+        <w:t>&gt; update product set prd_price=2800 where prd_id=1001</w:t>
       </w:r>
     </w:p>
     <w:p>
@@ -1009,41 +781,7 @@
           <w:sz w:val="24"/>
           <w:szCs w:val="24"/>
         </w:rPr>
-        <w:t xml:space="preserve">&gt; </w:t>
-      </w:r>
-      <w:r>
-        <w:rPr>
-          <w:rFonts w:cstheme="minorHAnsi"/>
-          <w:sz w:val="24"/>
-          <w:szCs w:val="24"/>
-        </w:rPr>
-        <w:t xml:space="preserve">delete from product where </w:t>
-      </w:r>
-      <w:proofErr w:type="spellStart"/>
-      <w:r>
-        <w:rPr>
-          <w:rFonts w:cstheme="minorHAnsi"/>
-          <w:sz w:val="24"/>
-          <w:szCs w:val="24"/>
-        </w:rPr>
-        <w:t>prd_</w:t>
-      </w:r>
-      <w:r>
-        <w:rPr>
-          <w:rFonts w:cstheme="minorHAnsi"/>
-          <w:sz w:val="24"/>
-          <w:szCs w:val="24"/>
-        </w:rPr>
-        <w:t>id</w:t>
-      </w:r>
-      <w:proofErr w:type="spellEnd"/>
-      <w:r>
-        <w:rPr>
-          <w:rFonts w:cstheme="minorHAnsi"/>
-          <w:sz w:val="24"/>
-          <w:szCs w:val="24"/>
-        </w:rPr>
-        <w:t>=1002</w:t>
+        <w:t>&gt; delete from product where prd_id=1002</w:t>
       </w:r>
     </w:p>
     <w:p>
@@ -1151,7 +889,6 @@
           <w:szCs w:val="24"/>
         </w:rPr>
       </w:pPr>
-      <w:proofErr w:type="gramStart"/>
       <w:r>
         <w:rPr>
           <w:rFonts w:cstheme="minorHAnsi"/>
@@ -1161,18 +898,7 @@
           <w:szCs w:val="24"/>
         </w:rPr>
         <w:lastRenderedPageBreak/>
-        <w:t>perform  create</w:t>
-      </w:r>
-      <w:proofErr w:type="gramEnd"/>
-      <w:r>
-        <w:rPr>
-          <w:rFonts w:cstheme="minorHAnsi"/>
-          <w:b/>
-          <w:bCs/>
-          <w:sz w:val="24"/>
-          <w:szCs w:val="24"/>
-        </w:rPr>
-        <w:t xml:space="preserve"> table, drop table, alter table, rename</w:t>
+        <w:t>perform  create table, drop table, alter table, rename</w:t>
       </w:r>
     </w:p>
     <w:p>
@@ -1248,18 +974,42 @@
           <w:sz w:val="24"/>
           <w:szCs w:val="24"/>
         </w:rPr>
-        <w:t>(</w:t>
-      </w:r>
-      <w:proofErr w:type="spellStart"/>
-      <w:r>
-        <w:rPr>
-          <w:rFonts w:cstheme="minorHAnsi"/>
-          <w:sz w:val="24"/>
-          <w:szCs w:val="24"/>
-        </w:rPr>
-        <w:t>prd_id</w:t>
-      </w:r>
-      <w:proofErr w:type="spellEnd"/>
+        <w:t>(prd_id NUMBER(5),</w:t>
+      </w:r>
+    </w:p>
+    <w:p>
+      <w:pPr>
+        <w:rPr>
+          <w:rFonts w:cstheme="minorHAnsi"/>
+          <w:sz w:val="24"/>
+          <w:szCs w:val="24"/>
+        </w:rPr>
+      </w:pPr>
+      <w:r>
+        <w:rPr>
+          <w:rFonts w:cstheme="minorHAnsi"/>
+          <w:sz w:val="24"/>
+          <w:szCs w:val="24"/>
+        </w:rPr>
+        <w:t>prd_name VARCHAR2(30),</w:t>
+      </w:r>
+    </w:p>
+    <w:p>
+      <w:pPr>
+        <w:rPr>
+          <w:rFonts w:cstheme="minorHAnsi"/>
+          <w:sz w:val="24"/>
+          <w:szCs w:val="24"/>
+        </w:rPr>
+      </w:pPr>
+      <w:r>
+        <w:rPr>
+          <w:rFonts w:cstheme="minorHAnsi"/>
+          <w:sz w:val="24"/>
+          <w:szCs w:val="24"/>
+        </w:rPr>
+        <w:t>prd_price</w:t>
+      </w:r>
       <w:r>
         <w:rPr>
           <w:rFonts w:cstheme="minorHAnsi"/>
@@ -1268,51 +1018,69 @@
         </w:rPr>
         <w:t xml:space="preserve"> </w:t>
       </w:r>
-      <w:proofErr w:type="gramStart"/>
-      <w:r>
-        <w:rPr>
-          <w:rFonts w:cstheme="minorHAnsi"/>
-          <w:sz w:val="24"/>
-          <w:szCs w:val="24"/>
-        </w:rPr>
-        <w:t>NUMBER</w:t>
-      </w:r>
-      <w:r>
-        <w:rPr>
-          <w:rFonts w:cstheme="minorHAnsi"/>
-          <w:sz w:val="24"/>
-          <w:szCs w:val="24"/>
-        </w:rPr>
-        <w:t>(</w:t>
-      </w:r>
-      <w:proofErr w:type="gramEnd"/>
-      <w:r>
-        <w:rPr>
-          <w:rFonts w:cstheme="minorHAnsi"/>
-          <w:sz w:val="24"/>
-          <w:szCs w:val="24"/>
-        </w:rPr>
-        <w:t>5),</w:t>
-      </w:r>
-    </w:p>
-    <w:p>
-      <w:pPr>
-        <w:rPr>
-          <w:rFonts w:cstheme="minorHAnsi"/>
-          <w:sz w:val="24"/>
-          <w:szCs w:val="24"/>
-        </w:rPr>
-      </w:pPr>
-      <w:proofErr w:type="spellStart"/>
-      <w:r>
-        <w:rPr>
-          <w:rFonts w:cstheme="minorHAnsi"/>
-          <w:sz w:val="24"/>
-          <w:szCs w:val="24"/>
-        </w:rPr>
-        <w:t>prd_name</w:t>
-      </w:r>
-      <w:proofErr w:type="spellEnd"/>
+      <w:r>
+        <w:rPr>
+          <w:rFonts w:cstheme="minorHAnsi"/>
+          <w:sz w:val="24"/>
+          <w:szCs w:val="24"/>
+        </w:rPr>
+        <w:t>NUMBER(10))</w:t>
+      </w:r>
+      <w:r>
+        <w:rPr>
+          <w:rFonts w:cstheme="minorHAnsi"/>
+          <w:sz w:val="24"/>
+          <w:szCs w:val="24"/>
+        </w:rPr>
+        <w:t>;</w:t>
+      </w:r>
+    </w:p>
+    <w:p>
+      <w:pPr>
+        <w:rPr>
+          <w:rFonts w:cstheme="minorHAnsi"/>
+          <w:sz w:val="24"/>
+          <w:szCs w:val="24"/>
+        </w:rPr>
+      </w:pPr>
+    </w:p>
+    <w:p>
+      <w:pPr>
+        <w:rPr>
+          <w:rFonts w:cstheme="minorHAnsi"/>
+          <w:b/>
+          <w:bCs/>
+          <w:sz w:val="24"/>
+          <w:szCs w:val="24"/>
+        </w:rPr>
+      </w:pPr>
+      <w:r>
+        <w:rPr>
+          <w:rFonts w:cstheme="minorHAnsi"/>
+          <w:b/>
+          <w:bCs/>
+          <w:sz w:val="24"/>
+          <w:szCs w:val="24"/>
+        </w:rPr>
+        <w:t>ALTER:</w:t>
+      </w:r>
+    </w:p>
+    <w:p>
+      <w:pPr>
+        <w:rPr>
+          <w:rFonts w:cstheme="minorHAnsi"/>
+          <w:sz w:val="24"/>
+          <w:szCs w:val="24"/>
+        </w:rPr>
+      </w:pPr>
+      <w:r>
+        <w:rPr>
+          <w:rFonts w:cstheme="minorHAnsi"/>
+          <w:sz w:val="24"/>
+          <w:szCs w:val="24"/>
+        </w:rPr>
+        <w:t>&gt;</w:t>
+      </w:r>
       <w:r>
         <w:rPr>
           <w:rFonts w:cstheme="minorHAnsi"/>
@@ -1327,35 +1095,25 @@
           <w:sz w:val="24"/>
           <w:szCs w:val="24"/>
         </w:rPr>
-        <w:t>VARCHAR2</w:t>
-      </w:r>
-      <w:r>
-        <w:rPr>
-          <w:rFonts w:cstheme="minorHAnsi"/>
-          <w:sz w:val="24"/>
-          <w:szCs w:val="24"/>
-        </w:rPr>
-        <w:t>(30),</w:t>
-      </w:r>
-    </w:p>
-    <w:p>
-      <w:pPr>
-        <w:rPr>
-          <w:rFonts w:cstheme="minorHAnsi"/>
-          <w:sz w:val="24"/>
-          <w:szCs w:val="24"/>
-        </w:rPr>
-      </w:pPr>
-      <w:proofErr w:type="spellStart"/>
-      <w:r>
-        <w:rPr>
-          <w:rFonts w:cstheme="minorHAnsi"/>
-          <w:sz w:val="24"/>
-          <w:szCs w:val="24"/>
-        </w:rPr>
-        <w:t>prd_price</w:t>
-      </w:r>
-      <w:proofErr w:type="spellEnd"/>
+        <w:t>ALTER TABLE product ADD (rating NUMBER(3));</w:t>
+      </w:r>
+    </w:p>
+    <w:p>
+      <w:pPr>
+        <w:rPr>
+          <w:rFonts w:cstheme="minorHAnsi"/>
+          <w:sz w:val="24"/>
+          <w:szCs w:val="24"/>
+        </w:rPr>
+      </w:pPr>
+      <w:r>
+        <w:rPr>
+          <w:rFonts w:cstheme="minorHAnsi"/>
+          <w:sz w:val="24"/>
+          <w:szCs w:val="24"/>
+        </w:rPr>
+        <w:t>&gt;</w:t>
+      </w:r>
       <w:r>
         <w:rPr>
           <w:rFonts w:cstheme="minorHAnsi"/>
@@ -1364,69 +1122,46 @@
         </w:rPr>
         <w:t xml:space="preserve"> </w:t>
       </w:r>
-      <w:proofErr w:type="gramStart"/>
-      <w:r>
-        <w:rPr>
-          <w:rFonts w:cstheme="minorHAnsi"/>
-          <w:sz w:val="24"/>
-          <w:szCs w:val="24"/>
-        </w:rPr>
-        <w:t>NUMBER</w:t>
-      </w:r>
-      <w:r>
-        <w:rPr>
-          <w:rFonts w:cstheme="minorHAnsi"/>
-          <w:sz w:val="24"/>
-          <w:szCs w:val="24"/>
-        </w:rPr>
-        <w:t>(</w:t>
-      </w:r>
-      <w:proofErr w:type="gramEnd"/>
-      <w:r>
-        <w:rPr>
-          <w:rFonts w:cstheme="minorHAnsi"/>
-          <w:sz w:val="24"/>
-          <w:szCs w:val="24"/>
-        </w:rPr>
-        <w:t>10))</w:t>
-      </w:r>
-      <w:r>
-        <w:rPr>
-          <w:rFonts w:cstheme="minorHAnsi"/>
-          <w:sz w:val="24"/>
-          <w:szCs w:val="24"/>
-        </w:rPr>
-        <w:t>;</w:t>
-      </w:r>
-    </w:p>
-    <w:p>
-      <w:pPr>
-        <w:rPr>
-          <w:rFonts w:cstheme="minorHAnsi"/>
-          <w:sz w:val="24"/>
-          <w:szCs w:val="24"/>
-        </w:rPr>
-      </w:pPr>
-    </w:p>
-    <w:p>
-      <w:pPr>
-        <w:rPr>
-          <w:rFonts w:cstheme="minorHAnsi"/>
-          <w:b/>
-          <w:bCs/>
-          <w:sz w:val="24"/>
-          <w:szCs w:val="24"/>
-        </w:rPr>
-      </w:pPr>
-      <w:r>
-        <w:rPr>
-          <w:rFonts w:cstheme="minorHAnsi"/>
-          <w:b/>
-          <w:bCs/>
-          <w:sz w:val="24"/>
-          <w:szCs w:val="24"/>
-        </w:rPr>
-        <w:t>ALTER:</w:t>
+      <w:r>
+        <w:rPr>
+          <w:rFonts w:cstheme="minorHAnsi"/>
+          <w:sz w:val="24"/>
+          <w:szCs w:val="24"/>
+        </w:rPr>
+        <w:t>ALTER TABLE product DROP COLUMN rating;</w:t>
+      </w:r>
+    </w:p>
+    <w:p>
+      <w:pPr>
+        <w:rPr>
+          <w:rFonts w:cstheme="minorHAnsi"/>
+          <w:sz w:val="24"/>
+          <w:szCs w:val="24"/>
+        </w:rPr>
+      </w:pPr>
+      <w:r>
+        <w:rPr>
+          <w:rFonts w:cstheme="minorHAnsi"/>
+          <w:sz w:val="24"/>
+          <w:szCs w:val="24"/>
+        </w:rPr>
+        <w:t>&gt; ALTER TABLE product DROP</w:t>
+      </w:r>
+      <w:r>
+        <w:rPr>
+          <w:rFonts w:cstheme="minorHAnsi"/>
+          <w:sz w:val="24"/>
+          <w:szCs w:val="24"/>
+        </w:rPr>
+        <w:t xml:space="preserve"> </w:t>
+      </w:r>
+      <w:r>
+        <w:rPr>
+          <w:rFonts w:cstheme="minorHAnsi"/>
+          <w:sz w:val="24"/>
+          <w:szCs w:val="24"/>
+        </w:rPr>
+        <w:t>(prd_name, prd_price);</w:t>
       </w:r>
     </w:p>
     <w:p>
@@ -1459,159 +1194,6 @@
           <w:sz w:val="24"/>
           <w:szCs w:val="24"/>
         </w:rPr>
-        <w:t xml:space="preserve">ALTER TABLE product ADD (rating </w:t>
-      </w:r>
-      <w:proofErr w:type="gramStart"/>
-      <w:r>
-        <w:rPr>
-          <w:rFonts w:cstheme="minorHAnsi"/>
-          <w:sz w:val="24"/>
-          <w:szCs w:val="24"/>
-        </w:rPr>
-        <w:t>NUMBER(</w:t>
-      </w:r>
-      <w:proofErr w:type="gramEnd"/>
-      <w:r>
-        <w:rPr>
-          <w:rFonts w:cstheme="minorHAnsi"/>
-          <w:sz w:val="24"/>
-          <w:szCs w:val="24"/>
-        </w:rPr>
-        <w:t>3));</w:t>
-      </w:r>
-    </w:p>
-    <w:p>
-      <w:pPr>
-        <w:rPr>
-          <w:rFonts w:cstheme="minorHAnsi"/>
-          <w:sz w:val="24"/>
-          <w:szCs w:val="24"/>
-        </w:rPr>
-      </w:pPr>
-      <w:r>
-        <w:rPr>
-          <w:rFonts w:cstheme="minorHAnsi"/>
-          <w:sz w:val="24"/>
-          <w:szCs w:val="24"/>
-        </w:rPr>
-        <w:t>&gt;</w:t>
-      </w:r>
-      <w:r>
-        <w:rPr>
-          <w:rFonts w:cstheme="minorHAnsi"/>
-          <w:sz w:val="24"/>
-          <w:szCs w:val="24"/>
-        </w:rPr>
-        <w:t xml:space="preserve"> </w:t>
-      </w:r>
-      <w:r>
-        <w:rPr>
-          <w:rFonts w:cstheme="minorHAnsi"/>
-          <w:sz w:val="24"/>
-          <w:szCs w:val="24"/>
-        </w:rPr>
-        <w:t>ALTER TABLE product DROP COLUMN rating;</w:t>
-      </w:r>
-    </w:p>
-    <w:p>
-      <w:pPr>
-        <w:rPr>
-          <w:rFonts w:cstheme="minorHAnsi"/>
-          <w:sz w:val="24"/>
-          <w:szCs w:val="24"/>
-        </w:rPr>
-      </w:pPr>
-      <w:r>
-        <w:rPr>
-          <w:rFonts w:cstheme="minorHAnsi"/>
-          <w:sz w:val="24"/>
-          <w:szCs w:val="24"/>
-        </w:rPr>
-        <w:t>&gt; ALTER TABLE product DROP</w:t>
-      </w:r>
-      <w:r>
-        <w:rPr>
-          <w:rFonts w:cstheme="minorHAnsi"/>
-          <w:sz w:val="24"/>
-          <w:szCs w:val="24"/>
-        </w:rPr>
-        <w:t xml:space="preserve"> </w:t>
-      </w:r>
-      <w:r>
-        <w:rPr>
-          <w:rFonts w:cstheme="minorHAnsi"/>
-          <w:sz w:val="24"/>
-          <w:szCs w:val="24"/>
-        </w:rPr>
-        <w:t>(</w:t>
-      </w:r>
-      <w:proofErr w:type="spellStart"/>
-      <w:r>
-        <w:rPr>
-          <w:rFonts w:cstheme="minorHAnsi"/>
-          <w:sz w:val="24"/>
-          <w:szCs w:val="24"/>
-        </w:rPr>
-        <w:t>prd_name</w:t>
-      </w:r>
-      <w:proofErr w:type="spellEnd"/>
-      <w:r>
-        <w:rPr>
-          <w:rFonts w:cstheme="minorHAnsi"/>
-          <w:sz w:val="24"/>
-          <w:szCs w:val="24"/>
-        </w:rPr>
-        <w:t xml:space="preserve">, </w:t>
-      </w:r>
-      <w:proofErr w:type="spellStart"/>
-      <w:r>
-        <w:rPr>
-          <w:rFonts w:cstheme="minorHAnsi"/>
-          <w:sz w:val="24"/>
-          <w:szCs w:val="24"/>
-        </w:rPr>
-        <w:t>prd_price</w:t>
-      </w:r>
-      <w:proofErr w:type="spellEnd"/>
-      <w:r>
-        <w:rPr>
-          <w:rFonts w:cstheme="minorHAnsi"/>
-          <w:sz w:val="24"/>
-          <w:szCs w:val="24"/>
-        </w:rPr>
-        <w:t>);</w:t>
-      </w:r>
-    </w:p>
-    <w:p>
-      <w:pPr>
-        <w:rPr>
-          <w:rFonts w:cstheme="minorHAnsi"/>
-          <w:sz w:val="24"/>
-          <w:szCs w:val="24"/>
-        </w:rPr>
-      </w:pPr>
-      <w:r>
-        <w:rPr>
-          <w:rFonts w:cstheme="minorHAnsi"/>
-          <w:sz w:val="24"/>
-          <w:szCs w:val="24"/>
-        </w:rPr>
-        <w:t>&gt;</w:t>
-      </w:r>
-      <w:r>
-        <w:rPr>
-          <w:rFonts w:cstheme="minorHAnsi"/>
-          <w:sz w:val="24"/>
-          <w:szCs w:val="24"/>
-        </w:rPr>
-        <w:t xml:space="preserve"> </w:t>
-      </w:r>
-      <w:r>
-        <w:rPr>
-          <w:rFonts w:cstheme="minorHAnsi"/>
-          <w:sz w:val="24"/>
-          <w:szCs w:val="24"/>
-        </w:rPr>
         <w:t>ALTER TABLE product</w:t>
       </w:r>
       <w:r>
@@ -1620,58 +1202,24 @@
           <w:sz w:val="24"/>
           <w:szCs w:val="24"/>
         </w:rPr>
-        <w:t xml:space="preserve"> RENAME COLUMN </w:t>
-      </w:r>
-      <w:proofErr w:type="spellStart"/>
-      <w:r>
-        <w:rPr>
-          <w:rFonts w:cstheme="minorHAnsi"/>
-          <w:sz w:val="24"/>
-          <w:szCs w:val="24"/>
-        </w:rPr>
-        <w:t>prd_price</w:t>
-      </w:r>
-      <w:proofErr w:type="spellEnd"/>
-      <w:r>
-        <w:rPr>
-          <w:rFonts w:cstheme="minorHAnsi"/>
-          <w:sz w:val="24"/>
-          <w:szCs w:val="24"/>
-        </w:rPr>
-        <w:t xml:space="preserve"> TO price;</w:t>
-      </w:r>
-    </w:p>
-    <w:p>
-      <w:pPr>
-        <w:rPr>
-          <w:rFonts w:cstheme="minorHAnsi"/>
-          <w:sz w:val="24"/>
-          <w:szCs w:val="24"/>
-        </w:rPr>
-      </w:pPr>
-      <w:r>
-        <w:rPr>
-          <w:rFonts w:cstheme="minorHAnsi"/>
-          <w:sz w:val="24"/>
-          <w:szCs w:val="24"/>
-        </w:rPr>
-        <w:t>&gt;</w:t>
-      </w:r>
-      <w:r>
-        <w:rPr>
-          <w:rFonts w:cstheme="minorHAnsi"/>
-          <w:sz w:val="24"/>
-          <w:szCs w:val="24"/>
-        </w:rPr>
-        <w:t xml:space="preserve"> </w:t>
-      </w:r>
-      <w:r>
-        <w:rPr>
-          <w:rFonts w:cstheme="minorHAnsi"/>
-          <w:sz w:val="24"/>
-          <w:szCs w:val="24"/>
-        </w:rPr>
-        <w:t>ALTER TABLE product MODIF</w:t>
+        <w:t xml:space="preserve"> RENAME COLUMN prd_price TO price;</w:t>
+      </w:r>
+    </w:p>
+    <w:p>
+      <w:pPr>
+        <w:rPr>
+          <w:rFonts w:cstheme="minorHAnsi"/>
+          <w:sz w:val="24"/>
+          <w:szCs w:val="24"/>
+        </w:rPr>
+      </w:pPr>
+      <w:r>
+        <w:rPr>
+          <w:rFonts w:cstheme="minorHAnsi"/>
+          <w:sz w:val="24"/>
+          <w:szCs w:val="24"/>
+        </w:rPr>
+        <w:t>&gt; ALTER TABLE product MODIF</w:t>
       </w:r>
       <w:r>
         <w:rPr>
@@ -1687,25 +1235,7 @@
           <w:sz w:val="24"/>
           <w:szCs w:val="24"/>
         </w:rPr>
-        <w:t>(</w:t>
-      </w:r>
-      <w:proofErr w:type="spellStart"/>
-      <w:r>
-        <w:rPr>
-          <w:rFonts w:cstheme="minorHAnsi"/>
-          <w:sz w:val="24"/>
-          <w:szCs w:val="24"/>
-        </w:rPr>
-        <w:t>prd_id</w:t>
-      </w:r>
-      <w:proofErr w:type="spellEnd"/>
-      <w:r>
-        <w:rPr>
-          <w:rFonts w:cstheme="minorHAnsi"/>
-          <w:sz w:val="24"/>
-          <w:szCs w:val="24"/>
-        </w:rPr>
-        <w:t xml:space="preserve"> NUMBER (10));</w:t>
+        <w:t>(prd_id NUMBER (10));</w:t>
       </w:r>
     </w:p>
     <w:p>
@@ -1752,23 +1282,7 @@
           <w:sz w:val="24"/>
           <w:szCs w:val="24"/>
         </w:rPr>
-        <w:t>&gt;</w:t>
-      </w:r>
-      <w:r>
-        <w:rPr>
-          <w:rFonts w:cstheme="minorHAnsi"/>
-          <w:sz w:val="24"/>
-          <w:szCs w:val="24"/>
-        </w:rPr>
-        <w:t xml:space="preserve"> </w:t>
-      </w:r>
-      <w:r>
-        <w:rPr>
-          <w:rFonts w:cstheme="minorHAnsi"/>
-          <w:sz w:val="24"/>
-          <w:szCs w:val="24"/>
-        </w:rPr>
-        <w:t>DROP TABLE product;</w:t>
+        <w:t>&gt; DROP TABLE product;</w:t>
       </w:r>
     </w:p>
     <w:p>
@@ -1815,23 +1329,7 @@
           <w:sz w:val="24"/>
           <w:szCs w:val="24"/>
         </w:rPr>
-        <w:t>&gt;</w:t>
-      </w:r>
-      <w:r>
-        <w:rPr>
-          <w:rFonts w:cstheme="minorHAnsi"/>
-          <w:sz w:val="24"/>
-          <w:szCs w:val="24"/>
-        </w:rPr>
-        <w:t xml:space="preserve"> </w:t>
-      </w:r>
-      <w:r>
-        <w:rPr>
-          <w:rFonts w:cstheme="minorHAnsi"/>
-          <w:sz w:val="24"/>
-          <w:szCs w:val="24"/>
-        </w:rPr>
-        <w:t>TRUNCATE TABLE product;</w:t>
+        <w:t>&gt; TRUNCATE TABLE product;</w:t>
       </w:r>
     </w:p>
     <w:p>
@@ -1878,23 +1376,7 @@
           <w:sz w:val="24"/>
           <w:szCs w:val="24"/>
         </w:rPr>
-        <w:t>&gt;</w:t>
-      </w:r>
-      <w:r>
-        <w:rPr>
-          <w:rFonts w:cstheme="minorHAnsi"/>
-          <w:sz w:val="24"/>
-          <w:szCs w:val="24"/>
-        </w:rPr>
-        <w:t xml:space="preserve"> </w:t>
-      </w:r>
-      <w:r>
-        <w:rPr>
-          <w:rFonts w:cstheme="minorHAnsi"/>
-          <w:sz w:val="24"/>
-          <w:szCs w:val="24"/>
-        </w:rPr>
-        <w:t>RENAME product to prod;</w:t>
+        <w:t>&gt; RENAME product to prod;</w:t>
       </w:r>
     </w:p>
     <w:p>
@@ -1914,23 +1396,7 @@
           <w:sz w:val="24"/>
           <w:szCs w:val="24"/>
         </w:rPr>
-        <w:t>&gt;</w:t>
-      </w:r>
-      <w:r>
-        <w:rPr>
-          <w:rFonts w:cstheme="minorHAnsi"/>
-          <w:sz w:val="24"/>
-          <w:szCs w:val="24"/>
-        </w:rPr>
-        <w:t xml:space="preserve"> </w:t>
-      </w:r>
-      <w:r>
-        <w:rPr>
-          <w:rFonts w:cstheme="minorHAnsi"/>
-          <w:sz w:val="24"/>
-          <w:szCs w:val="24"/>
-        </w:rPr>
-        <w:t>RENAME prod to product;</w:t>
+        <w:t>&gt; RENAME prod to product;</w:t>
       </w:r>
     </w:p>
     <w:p>
@@ -2011,7 +1477,15 @@
           <w:sz w:val="24"/>
           <w:szCs w:val="24"/>
         </w:rPr>
-        <w:t>&gt;</w:t>
+        <w:t xml:space="preserve">&gt; </w:t>
+      </w:r>
+      <w:r>
+        <w:rPr>
+          <w:rFonts w:cstheme="minorHAnsi"/>
+          <w:sz w:val="24"/>
+          <w:szCs w:val="24"/>
+        </w:rPr>
+        <w:t>SELECT</w:t>
       </w:r>
       <w:r>
         <w:rPr>
@@ -2027,6 +1501,154 @@
           <w:sz w:val="24"/>
           <w:szCs w:val="24"/>
         </w:rPr>
+        <w:t>* FROM</w:t>
+      </w:r>
+      <w:r>
+        <w:rPr>
+          <w:rFonts w:cstheme="minorHAnsi"/>
+          <w:sz w:val="24"/>
+          <w:szCs w:val="24"/>
+        </w:rPr>
+        <w:t xml:space="preserve"> product</w:t>
+      </w:r>
+    </w:p>
+    <w:p>
+      <w:pPr>
+        <w:rPr>
+          <w:rFonts w:cstheme="minorHAnsi"/>
+          <w:sz w:val="24"/>
+          <w:szCs w:val="24"/>
+        </w:rPr>
+      </w:pPr>
+      <w:r>
+        <w:rPr>
+          <w:rFonts w:cstheme="minorHAnsi"/>
+          <w:sz w:val="24"/>
+          <w:szCs w:val="24"/>
+        </w:rPr>
+        <w:t>WHERE</w:t>
+      </w:r>
+      <w:r>
+        <w:rPr>
+          <w:rFonts w:cstheme="minorHAnsi"/>
+          <w:sz w:val="24"/>
+          <w:szCs w:val="24"/>
+        </w:rPr>
+        <w:t xml:space="preserve"> </w:t>
+      </w:r>
+      <w:r>
+        <w:rPr>
+          <w:rFonts w:cstheme="minorHAnsi"/>
+          <w:sz w:val="24"/>
+          <w:szCs w:val="24"/>
+        </w:rPr>
+        <w:t>category</w:t>
+      </w:r>
+      <w:r>
+        <w:rPr>
+          <w:rFonts w:cstheme="minorHAnsi"/>
+          <w:b/>
+          <w:bCs/>
+          <w:sz w:val="24"/>
+          <w:szCs w:val="24"/>
+        </w:rPr>
+        <w:t xml:space="preserve"> </w:t>
+      </w:r>
+      <w:r>
+        <w:rPr>
+          <w:rFonts w:cstheme="minorHAnsi"/>
+          <w:sz w:val="24"/>
+          <w:szCs w:val="24"/>
+        </w:rPr>
+        <w:t>=</w:t>
+      </w:r>
+      <w:r>
+        <w:rPr>
+          <w:rFonts w:cstheme="minorHAnsi"/>
+          <w:sz w:val="24"/>
+          <w:szCs w:val="24"/>
+        </w:rPr>
+        <w:t>’</w:t>
+      </w:r>
+      <w:r>
+        <w:rPr>
+          <w:rFonts w:cstheme="minorHAnsi"/>
+          <w:sz w:val="24"/>
+          <w:szCs w:val="24"/>
+        </w:rPr>
+        <w:t>electronics</w:t>
+      </w:r>
+      <w:r>
+        <w:rPr>
+          <w:rFonts w:cstheme="minorHAnsi"/>
+          <w:sz w:val="24"/>
+          <w:szCs w:val="24"/>
+        </w:rPr>
+        <w:t>’;</w:t>
+      </w:r>
+    </w:p>
+    <w:p>
+      <w:pPr>
+        <w:rPr>
+          <w:rFonts w:cstheme="minorHAnsi"/>
+          <w:sz w:val="24"/>
+          <w:szCs w:val="24"/>
+        </w:rPr>
+      </w:pPr>
+    </w:p>
+    <w:p>
+      <w:pPr>
+        <w:rPr>
+          <w:rFonts w:cstheme="minorHAnsi"/>
+          <w:b/>
+          <w:bCs/>
+          <w:sz w:val="24"/>
+          <w:szCs w:val="24"/>
+        </w:rPr>
+      </w:pPr>
+      <w:r>
+        <w:rPr>
+          <w:rFonts w:cstheme="minorHAnsi"/>
+          <w:b/>
+          <w:bCs/>
+          <w:sz w:val="24"/>
+          <w:szCs w:val="24"/>
+        </w:rPr>
+        <w:t>F</w:t>
+      </w:r>
+      <w:r>
+        <w:rPr>
+          <w:rFonts w:cstheme="minorHAnsi"/>
+          <w:b/>
+          <w:bCs/>
+          <w:sz w:val="24"/>
+          <w:szCs w:val="24"/>
+        </w:rPr>
+        <w:t>ind all the product whose price range is between 5000 and 10000</w:t>
+      </w:r>
+    </w:p>
+    <w:p>
+      <w:pPr>
+        <w:rPr>
+          <w:rFonts w:cstheme="minorHAnsi"/>
+          <w:sz w:val="24"/>
+          <w:szCs w:val="24"/>
+        </w:rPr>
+      </w:pPr>
+      <w:r>
+        <w:rPr>
+          <w:rFonts w:cstheme="minorHAnsi"/>
+          <w:sz w:val="24"/>
+          <w:szCs w:val="24"/>
+        </w:rPr>
+        <w:t xml:space="preserve">&gt; </w:t>
+      </w:r>
+      <w:r>
+        <w:rPr>
+          <w:rFonts w:cstheme="minorHAnsi"/>
+          <w:sz w:val="24"/>
+          <w:szCs w:val="24"/>
+        </w:rPr>
         <w:t>SELECT</w:t>
       </w:r>
       <w:r>
@@ -2035,6 +1657,128 @@
           <w:sz w:val="24"/>
           <w:szCs w:val="24"/>
         </w:rPr>
+        <w:t xml:space="preserve"> * </w:t>
+      </w:r>
+      <w:r>
+        <w:rPr>
+          <w:rFonts w:cstheme="minorHAnsi"/>
+          <w:sz w:val="24"/>
+          <w:szCs w:val="24"/>
+        </w:rPr>
+        <w:t>FROM</w:t>
+      </w:r>
+      <w:r>
+        <w:rPr>
+          <w:rFonts w:cstheme="minorHAnsi"/>
+          <w:sz w:val="24"/>
+          <w:szCs w:val="24"/>
+        </w:rPr>
+        <w:t xml:space="preserve"> product</w:t>
+      </w:r>
+    </w:p>
+    <w:p>
+      <w:pPr>
+        <w:rPr>
+          <w:rFonts w:cstheme="minorHAnsi"/>
+          <w:sz w:val="24"/>
+          <w:szCs w:val="24"/>
+        </w:rPr>
+      </w:pPr>
+      <w:r>
+        <w:rPr>
+          <w:rFonts w:cstheme="minorHAnsi"/>
+          <w:sz w:val="24"/>
+          <w:szCs w:val="24"/>
+        </w:rPr>
+        <w:t>WHERE</w:t>
+      </w:r>
+      <w:r>
+        <w:rPr>
+          <w:rFonts w:cstheme="minorHAnsi"/>
+          <w:sz w:val="24"/>
+          <w:szCs w:val="24"/>
+        </w:rPr>
+        <w:t xml:space="preserve"> price BETWEEN 5000 AND 10000</w:t>
+      </w:r>
+    </w:p>
+    <w:p>
+      <w:pPr>
+        <w:rPr>
+          <w:rFonts w:cstheme="minorHAnsi"/>
+          <w:sz w:val="24"/>
+          <w:szCs w:val="24"/>
+        </w:rPr>
+      </w:pPr>
+    </w:p>
+    <w:p>
+      <w:pPr>
+        <w:rPr>
+          <w:rFonts w:cstheme="minorHAnsi"/>
+          <w:b/>
+          <w:bCs/>
+          <w:sz w:val="24"/>
+          <w:szCs w:val="24"/>
+        </w:rPr>
+      </w:pPr>
+      <w:r>
+        <w:rPr>
+          <w:rFonts w:cstheme="minorHAnsi"/>
+          <w:b/>
+          <w:bCs/>
+          <w:sz w:val="24"/>
+          <w:szCs w:val="24"/>
+        </w:rPr>
+        <w:t>D</w:t>
+      </w:r>
+      <w:r>
+        <w:rPr>
+          <w:rFonts w:cstheme="minorHAnsi"/>
+          <w:b/>
+          <w:bCs/>
+          <w:sz w:val="24"/>
+          <w:szCs w:val="24"/>
+        </w:rPr>
+        <w:t>isplay name and price from product table.</w:t>
+      </w:r>
+    </w:p>
+    <w:p>
+      <w:pPr>
+        <w:rPr>
+          <w:rFonts w:cstheme="minorHAnsi"/>
+          <w:sz w:val="24"/>
+          <w:szCs w:val="24"/>
+        </w:rPr>
+      </w:pPr>
+      <w:r>
+        <w:rPr>
+          <w:rFonts w:cstheme="minorHAnsi"/>
+          <w:sz w:val="24"/>
+          <w:szCs w:val="24"/>
+        </w:rPr>
+        <w:t xml:space="preserve">&gt; </w:t>
+      </w:r>
+      <w:r>
+        <w:rPr>
+          <w:rFonts w:cstheme="minorHAnsi"/>
+          <w:sz w:val="24"/>
+          <w:szCs w:val="24"/>
+        </w:rPr>
+        <w:t>SELECT</w:t>
+      </w:r>
+      <w:r>
+        <w:rPr>
+          <w:rFonts w:cstheme="minorHAnsi"/>
+          <w:sz w:val="24"/>
+          <w:szCs w:val="24"/>
+        </w:rPr>
+        <w:t xml:space="preserve"> name,</w:t>
+      </w:r>
+      <w:r>
+        <w:rPr>
+          <w:rFonts w:cstheme="minorHAnsi"/>
+          <w:sz w:val="24"/>
+          <w:szCs w:val="24"/>
+        </w:rPr>
         <w:t xml:space="preserve"> </w:t>
       </w:r>
       <w:r>
@@ -2043,7 +1787,15 @@
           <w:sz w:val="24"/>
           <w:szCs w:val="24"/>
         </w:rPr>
-        <w:t>* FROM</w:t>
+        <w:t xml:space="preserve">price </w:t>
+      </w:r>
+      <w:r>
+        <w:rPr>
+          <w:rFonts w:cstheme="minorHAnsi"/>
+          <w:sz w:val="24"/>
+          <w:szCs w:val="24"/>
+        </w:rPr>
+        <w:t>FROM</w:t>
       </w:r>
       <w:r>
         <w:rPr>
@@ -2062,6 +1814,111 @@
           <w:szCs w:val="24"/>
         </w:rPr>
       </w:pPr>
+    </w:p>
+    <w:p>
+      <w:pPr>
+        <w:rPr>
+          <w:rFonts w:cstheme="minorHAnsi"/>
+          <w:b/>
+          <w:bCs/>
+          <w:sz w:val="24"/>
+          <w:szCs w:val="24"/>
+        </w:rPr>
+      </w:pPr>
+      <w:r>
+        <w:rPr>
+          <w:rFonts w:cstheme="minorHAnsi"/>
+          <w:b/>
+          <w:bCs/>
+          <w:sz w:val="24"/>
+          <w:szCs w:val="24"/>
+        </w:rPr>
+        <w:t>D</w:t>
+      </w:r>
+      <w:r>
+        <w:rPr>
+          <w:rFonts w:cstheme="minorHAnsi"/>
+          <w:b/>
+          <w:bCs/>
+          <w:sz w:val="24"/>
+          <w:szCs w:val="24"/>
+        </w:rPr>
+        <w:t>isplay all the electronic category item which has price more than 2000</w:t>
+      </w:r>
+    </w:p>
+    <w:p>
+      <w:pPr>
+        <w:rPr>
+          <w:rFonts w:cstheme="minorHAnsi"/>
+          <w:sz w:val="24"/>
+          <w:szCs w:val="24"/>
+        </w:rPr>
+      </w:pPr>
+      <w:r>
+        <w:rPr>
+          <w:rFonts w:cstheme="minorHAnsi"/>
+          <w:sz w:val="24"/>
+          <w:szCs w:val="24"/>
+        </w:rPr>
+        <w:t xml:space="preserve">&gt; </w:t>
+      </w:r>
+      <w:r>
+        <w:rPr>
+          <w:rFonts w:cstheme="minorHAnsi"/>
+          <w:sz w:val="24"/>
+          <w:szCs w:val="24"/>
+        </w:rPr>
+        <w:t>SELECT</w:t>
+      </w:r>
+      <w:r>
+        <w:rPr>
+          <w:rFonts w:cstheme="minorHAnsi"/>
+          <w:sz w:val="24"/>
+          <w:szCs w:val="24"/>
+        </w:rPr>
+        <w:t xml:space="preserve"> </w:t>
+      </w:r>
+      <w:r>
+        <w:rPr>
+          <w:rFonts w:cstheme="minorHAnsi"/>
+          <w:sz w:val="24"/>
+          <w:szCs w:val="24"/>
+        </w:rPr>
+        <w:t>*</w:t>
+      </w:r>
+      <w:r>
+        <w:rPr>
+          <w:rFonts w:cstheme="minorHAnsi"/>
+          <w:sz w:val="24"/>
+          <w:szCs w:val="24"/>
+        </w:rPr>
+        <w:t xml:space="preserve"> </w:t>
+      </w:r>
+      <w:r>
+        <w:rPr>
+          <w:rFonts w:cstheme="minorHAnsi"/>
+          <w:sz w:val="24"/>
+          <w:szCs w:val="24"/>
+        </w:rPr>
+        <w:t>FROM</w:t>
+      </w:r>
+      <w:r>
+        <w:rPr>
+          <w:rFonts w:cstheme="minorHAnsi"/>
+          <w:sz w:val="24"/>
+          <w:szCs w:val="24"/>
+        </w:rPr>
+        <w:t xml:space="preserve"> product</w:t>
+      </w:r>
+    </w:p>
+    <w:p>
+      <w:pPr>
+        <w:rPr>
+          <w:rFonts w:cstheme="minorHAnsi"/>
+          <w:sz w:val="24"/>
+          <w:szCs w:val="24"/>
+        </w:rPr>
+      </w:pPr>
       <w:r>
         <w:rPr>
           <w:rFonts w:cstheme="minorHAnsi"/>
@@ -2084,171 +1941,469 @@
           <w:sz w:val="24"/>
           <w:szCs w:val="24"/>
         </w:rPr>
+        <w:t>category=’electronic</w:t>
+      </w:r>
+      <w:r>
+        <w:rPr>
+          <w:rFonts w:cstheme="minorHAnsi"/>
+          <w:sz w:val="24"/>
+          <w:szCs w:val="24"/>
+        </w:rPr>
+        <w:t>s</w:t>
+      </w:r>
+      <w:r>
+        <w:rPr>
+          <w:rFonts w:cstheme="minorHAnsi"/>
+          <w:sz w:val="24"/>
+          <w:szCs w:val="24"/>
+        </w:rPr>
+        <w:t xml:space="preserve">’ AND </w:t>
+      </w:r>
+      <w:r>
+        <w:rPr>
+          <w:rFonts w:cstheme="minorHAnsi"/>
+          <w:sz w:val="24"/>
+          <w:szCs w:val="24"/>
+        </w:rPr>
+        <w:t>price&gt;2000</w:t>
+      </w:r>
+    </w:p>
+    <w:p>
+      <w:pPr>
+        <w:rPr>
+          <w:rFonts w:cstheme="minorHAnsi"/>
+          <w:sz w:val="24"/>
+          <w:szCs w:val="24"/>
+        </w:rPr>
+      </w:pPr>
+    </w:p>
+    <w:p>
+      <w:pPr>
+        <w:rPr>
+          <w:rFonts w:cstheme="minorHAnsi"/>
+          <w:b/>
+          <w:bCs/>
+          <w:sz w:val="24"/>
+          <w:szCs w:val="24"/>
+        </w:rPr>
+      </w:pPr>
+      <w:r>
+        <w:rPr>
+          <w:rFonts w:cstheme="minorHAnsi"/>
+          <w:b/>
+          <w:bCs/>
+          <w:sz w:val="24"/>
+          <w:szCs w:val="24"/>
+        </w:rPr>
+        <w:t>S</w:t>
+      </w:r>
+      <w:r>
+        <w:rPr>
+          <w:rFonts w:cstheme="minorHAnsi"/>
+          <w:b/>
+          <w:bCs/>
+          <w:sz w:val="24"/>
+          <w:szCs w:val="24"/>
+        </w:rPr>
+        <w:t>ort the product based on price in descending order.</w:t>
+      </w:r>
+    </w:p>
+    <w:p>
+      <w:pPr>
+        <w:rPr>
+          <w:rFonts w:cstheme="minorHAnsi"/>
+          <w:sz w:val="24"/>
+          <w:szCs w:val="24"/>
+        </w:rPr>
+      </w:pPr>
+      <w:r>
+        <w:rPr>
+          <w:rFonts w:cstheme="minorHAnsi"/>
+          <w:sz w:val="24"/>
+          <w:szCs w:val="24"/>
+        </w:rPr>
+        <w:t xml:space="preserve">&gt; </w:t>
+      </w:r>
+      <w:r>
+        <w:rPr>
+          <w:rFonts w:cstheme="minorHAnsi"/>
+          <w:sz w:val="24"/>
+          <w:szCs w:val="24"/>
+        </w:rPr>
+        <w:t>SELECT</w:t>
+      </w:r>
+      <w:r>
+        <w:rPr>
+          <w:rFonts w:cstheme="minorHAnsi"/>
+          <w:sz w:val="24"/>
+          <w:szCs w:val="24"/>
+        </w:rPr>
+        <w:t xml:space="preserve"> * </w:t>
+      </w:r>
+      <w:r>
+        <w:rPr>
+          <w:rFonts w:cstheme="minorHAnsi"/>
+          <w:sz w:val="24"/>
+          <w:szCs w:val="24"/>
+        </w:rPr>
+        <w:t>FROM</w:t>
+      </w:r>
+      <w:r>
+        <w:rPr>
+          <w:rFonts w:cstheme="minorHAnsi"/>
+          <w:sz w:val="24"/>
+          <w:szCs w:val="24"/>
+        </w:rPr>
+        <w:t xml:space="preserve"> product</w:t>
+      </w:r>
+    </w:p>
+    <w:p>
+      <w:pPr>
+        <w:rPr>
+          <w:rFonts w:cstheme="minorHAnsi"/>
+          <w:sz w:val="24"/>
+          <w:szCs w:val="24"/>
+        </w:rPr>
+      </w:pPr>
+      <w:r>
+        <w:rPr>
+          <w:rFonts w:cstheme="minorHAnsi"/>
+          <w:sz w:val="24"/>
+          <w:szCs w:val="24"/>
+        </w:rPr>
+        <w:t>ORDER BY</w:t>
+      </w:r>
+      <w:r>
+        <w:rPr>
+          <w:rFonts w:cstheme="minorHAnsi"/>
+          <w:sz w:val="24"/>
+          <w:szCs w:val="24"/>
+        </w:rPr>
+        <w:t xml:space="preserve"> price </w:t>
+      </w:r>
+      <w:r>
+        <w:rPr>
+          <w:rFonts w:cstheme="minorHAnsi"/>
+          <w:sz w:val="24"/>
+          <w:szCs w:val="24"/>
+        </w:rPr>
+        <w:t>DESC</w:t>
+      </w:r>
+    </w:p>
+    <w:p>
+      <w:pPr>
+        <w:rPr>
+          <w:rFonts w:cstheme="minorHAnsi"/>
+          <w:sz w:val="24"/>
+          <w:szCs w:val="24"/>
+        </w:rPr>
+      </w:pPr>
+    </w:p>
+    <w:p>
+      <w:pPr>
+        <w:rPr>
+          <w:rFonts w:cstheme="minorHAnsi"/>
+          <w:b/>
+          <w:bCs/>
+          <w:sz w:val="24"/>
+          <w:szCs w:val="24"/>
+        </w:rPr>
+      </w:pPr>
+      <w:r>
+        <w:rPr>
+          <w:rFonts w:cstheme="minorHAnsi"/>
+          <w:b/>
+          <w:bCs/>
+          <w:sz w:val="24"/>
+          <w:szCs w:val="24"/>
+        </w:rPr>
+        <w:t>S</w:t>
+      </w:r>
+      <w:r>
+        <w:rPr>
+          <w:rFonts w:cstheme="minorHAnsi"/>
+          <w:b/>
+          <w:bCs/>
+          <w:sz w:val="24"/>
+          <w:szCs w:val="24"/>
+        </w:rPr>
+        <w:t>ort the product based on name.</w:t>
+      </w:r>
+    </w:p>
+    <w:p>
+      <w:pPr>
+        <w:rPr>
+          <w:rFonts w:cstheme="minorHAnsi"/>
+          <w:sz w:val="24"/>
+          <w:szCs w:val="24"/>
+        </w:rPr>
+      </w:pPr>
+      <w:r>
+        <w:rPr>
+          <w:rFonts w:cstheme="minorHAnsi"/>
+          <w:sz w:val="24"/>
+          <w:szCs w:val="24"/>
+        </w:rPr>
+        <w:t xml:space="preserve">&gt; </w:t>
+      </w:r>
+      <w:r>
+        <w:rPr>
+          <w:rFonts w:cstheme="minorHAnsi"/>
+          <w:sz w:val="24"/>
+          <w:szCs w:val="24"/>
+        </w:rPr>
+        <w:t>SELECT</w:t>
+      </w:r>
+      <w:r>
+        <w:rPr>
+          <w:rFonts w:cstheme="minorHAnsi"/>
+          <w:sz w:val="24"/>
+          <w:szCs w:val="24"/>
+        </w:rPr>
+        <w:t xml:space="preserve"> * </w:t>
+      </w:r>
+      <w:r>
+        <w:rPr>
+          <w:rFonts w:cstheme="minorHAnsi"/>
+          <w:sz w:val="24"/>
+          <w:szCs w:val="24"/>
+        </w:rPr>
+        <w:t>FROM</w:t>
+      </w:r>
+      <w:r>
+        <w:rPr>
+          <w:rFonts w:cstheme="minorHAnsi"/>
+          <w:sz w:val="24"/>
+          <w:szCs w:val="24"/>
+        </w:rPr>
+        <w:t xml:space="preserve"> product</w:t>
+      </w:r>
+    </w:p>
+    <w:p>
+      <w:pPr>
+        <w:rPr>
+          <w:rFonts w:cstheme="minorHAnsi"/>
+          <w:sz w:val="24"/>
+          <w:szCs w:val="24"/>
+        </w:rPr>
+      </w:pPr>
+      <w:r>
+        <w:rPr>
+          <w:rFonts w:cstheme="minorHAnsi"/>
+          <w:sz w:val="24"/>
+          <w:szCs w:val="24"/>
+        </w:rPr>
+        <w:t>ORDER</w:t>
+      </w:r>
+      <w:r>
+        <w:rPr>
+          <w:rFonts w:cstheme="minorHAnsi"/>
+          <w:sz w:val="24"/>
+          <w:szCs w:val="24"/>
+        </w:rPr>
+        <w:t xml:space="preserve"> </w:t>
+      </w:r>
+      <w:r>
+        <w:rPr>
+          <w:rFonts w:cstheme="minorHAnsi"/>
+          <w:sz w:val="24"/>
+          <w:szCs w:val="24"/>
+        </w:rPr>
+        <w:t>BY</w:t>
+      </w:r>
+      <w:r>
+        <w:rPr>
+          <w:rFonts w:cstheme="minorHAnsi"/>
+          <w:sz w:val="24"/>
+          <w:szCs w:val="24"/>
+        </w:rPr>
+        <w:t xml:space="preserve"> name</w:t>
+      </w:r>
+      <w:r>
+        <w:rPr>
+          <w:rFonts w:cstheme="minorHAnsi"/>
+          <w:sz w:val="24"/>
+          <w:szCs w:val="24"/>
+        </w:rPr>
+        <w:t>;</w:t>
+      </w:r>
+    </w:p>
+    <w:p>
+      <w:pPr>
+        <w:rPr>
+          <w:rFonts w:cstheme="minorHAnsi"/>
+          <w:sz w:val="24"/>
+          <w:szCs w:val="24"/>
+        </w:rPr>
+      </w:pPr>
+    </w:p>
+    <w:p>
+      <w:pPr>
+        <w:rPr>
+          <w:rFonts w:cstheme="minorHAnsi"/>
+          <w:b/>
+          <w:bCs/>
+          <w:sz w:val="24"/>
+          <w:szCs w:val="24"/>
+        </w:rPr>
+      </w:pPr>
+      <w:r>
+        <w:rPr>
+          <w:rFonts w:cstheme="minorHAnsi"/>
+          <w:b/>
+          <w:bCs/>
+          <w:sz w:val="24"/>
+          <w:szCs w:val="24"/>
+        </w:rPr>
+        <w:t>C</w:t>
+      </w:r>
+      <w:r>
+        <w:rPr>
+          <w:rFonts w:cstheme="minorHAnsi"/>
+          <w:b/>
+          <w:bCs/>
+          <w:sz w:val="24"/>
+          <w:szCs w:val="24"/>
+        </w:rPr>
+        <w:t>ount of product based on category.</w:t>
+      </w:r>
+    </w:p>
+    <w:p>
+      <w:pPr>
+        <w:rPr>
+          <w:rFonts w:cstheme="minorHAnsi"/>
+          <w:sz w:val="24"/>
+          <w:szCs w:val="24"/>
+        </w:rPr>
+      </w:pPr>
+      <w:r>
+        <w:rPr>
+          <w:rFonts w:cstheme="minorHAnsi"/>
+          <w:sz w:val="24"/>
+          <w:szCs w:val="24"/>
+        </w:rPr>
+        <w:t xml:space="preserve">&gt; </w:t>
+      </w:r>
+      <w:r>
+        <w:rPr>
+          <w:rFonts w:cstheme="minorHAnsi"/>
+          <w:sz w:val="24"/>
+          <w:szCs w:val="24"/>
+        </w:rPr>
+        <w:t>SELECT</w:t>
+      </w:r>
+      <w:r>
+        <w:rPr>
+          <w:rFonts w:cstheme="minorHAnsi"/>
+          <w:sz w:val="24"/>
+          <w:szCs w:val="24"/>
+        </w:rPr>
+        <w:t xml:space="preserve"> </w:t>
+      </w:r>
+      <w:r>
+        <w:rPr>
+          <w:rFonts w:cstheme="minorHAnsi"/>
+          <w:sz w:val="24"/>
+          <w:szCs w:val="24"/>
+        </w:rPr>
+        <w:t xml:space="preserve">category </w:t>
+      </w:r>
+      <w:r>
+        <w:rPr>
+          <w:rFonts w:cstheme="minorHAnsi"/>
+          <w:sz w:val="24"/>
+          <w:szCs w:val="24"/>
+        </w:rPr>
+        <w:t xml:space="preserve">, </w:t>
+      </w:r>
+      <w:r>
+        <w:rPr>
+          <w:rFonts w:cstheme="minorHAnsi"/>
+          <w:sz w:val="24"/>
+          <w:szCs w:val="24"/>
+        </w:rPr>
+        <w:t>COUNT</w:t>
+      </w:r>
+      <w:r>
+        <w:rPr>
+          <w:rFonts w:cstheme="minorHAnsi"/>
+          <w:sz w:val="24"/>
+          <w:szCs w:val="24"/>
+        </w:rPr>
+        <w:t xml:space="preserve">(*) as count_of_products </w:t>
+      </w:r>
+      <w:r>
+        <w:rPr>
+          <w:rFonts w:cstheme="minorHAnsi"/>
+          <w:sz w:val="24"/>
+          <w:szCs w:val="24"/>
+        </w:rPr>
+        <w:t>FROM</w:t>
+      </w:r>
+      <w:r>
+        <w:rPr>
+          <w:rFonts w:cstheme="minorHAnsi"/>
+          <w:sz w:val="24"/>
+          <w:szCs w:val="24"/>
+        </w:rPr>
+        <w:t xml:space="preserve"> product</w:t>
+      </w:r>
+    </w:p>
+    <w:p>
+      <w:pPr>
+        <w:rPr>
+          <w:rFonts w:cstheme="minorHAnsi"/>
+          <w:sz w:val="24"/>
+          <w:szCs w:val="24"/>
+        </w:rPr>
+      </w:pPr>
+      <w:r>
+        <w:rPr>
+          <w:rFonts w:cstheme="minorHAnsi"/>
+          <w:sz w:val="24"/>
+          <w:szCs w:val="24"/>
+        </w:rPr>
+        <w:t>GROUP</w:t>
+      </w:r>
+      <w:r>
+        <w:rPr>
+          <w:rFonts w:cstheme="minorHAnsi"/>
+          <w:sz w:val="24"/>
+          <w:szCs w:val="24"/>
+        </w:rPr>
+        <w:t xml:space="preserve"> </w:t>
+      </w:r>
+      <w:r>
+        <w:rPr>
+          <w:rFonts w:cstheme="minorHAnsi"/>
+          <w:sz w:val="24"/>
+          <w:szCs w:val="24"/>
+        </w:rPr>
+        <w:t>BY</w:t>
+      </w:r>
+      <w:r>
+        <w:rPr>
+          <w:rFonts w:cstheme="minorHAnsi"/>
+          <w:sz w:val="24"/>
+          <w:szCs w:val="24"/>
+        </w:rPr>
+        <w:t xml:space="preserve"> </w:t>
+      </w:r>
+      <w:r>
+        <w:rPr>
+          <w:rFonts w:cstheme="minorHAnsi"/>
+          <w:sz w:val="24"/>
+          <w:szCs w:val="24"/>
+        </w:rPr>
         <w:t>category</w:t>
       </w:r>
       <w:r>
         <w:rPr>
           <w:rFonts w:cstheme="minorHAnsi"/>
-          <w:b/>
-          <w:bCs/>
-          <w:sz w:val="24"/>
-          <w:szCs w:val="24"/>
-        </w:rPr>
-        <w:t xml:space="preserve"> </w:t>
-      </w:r>
-      <w:r>
-        <w:rPr>
-          <w:rFonts w:cstheme="minorHAnsi"/>
-          <w:sz w:val="24"/>
-          <w:szCs w:val="24"/>
-        </w:rPr>
-        <w:t>=</w:t>
-      </w:r>
-      <w:r>
-        <w:rPr>
-          <w:rFonts w:cstheme="minorHAnsi"/>
-          <w:sz w:val="24"/>
-          <w:szCs w:val="24"/>
-        </w:rPr>
-        <w:t>’</w:t>
-      </w:r>
-      <w:r>
-        <w:rPr>
-          <w:rFonts w:cstheme="minorHAnsi"/>
-          <w:sz w:val="24"/>
-          <w:szCs w:val="24"/>
-        </w:rPr>
-        <w:t>electronics</w:t>
-      </w:r>
-      <w:r>
-        <w:rPr>
-          <w:rFonts w:cstheme="minorHAnsi"/>
-          <w:sz w:val="24"/>
-          <w:szCs w:val="24"/>
-        </w:rPr>
-        <w:t>’;</w:t>
-      </w:r>
-    </w:p>
-    <w:p>
-      <w:pPr>
-        <w:rPr>
-          <w:rFonts w:cstheme="minorHAnsi"/>
-          <w:sz w:val="24"/>
-          <w:szCs w:val="24"/>
-        </w:rPr>
-      </w:pPr>
-    </w:p>
-    <w:p>
-      <w:pPr>
-        <w:rPr>
-          <w:rFonts w:cstheme="minorHAnsi"/>
-          <w:b/>
-          <w:bCs/>
-          <w:sz w:val="24"/>
-          <w:szCs w:val="24"/>
-        </w:rPr>
-      </w:pPr>
-      <w:r>
-        <w:rPr>
-          <w:rFonts w:cstheme="minorHAnsi"/>
-          <w:b/>
-          <w:bCs/>
-          <w:sz w:val="24"/>
-          <w:szCs w:val="24"/>
-        </w:rPr>
-        <w:t>F</w:t>
-      </w:r>
-      <w:r>
-        <w:rPr>
-          <w:rFonts w:cstheme="minorHAnsi"/>
-          <w:b/>
-          <w:bCs/>
-          <w:sz w:val="24"/>
-          <w:szCs w:val="24"/>
-        </w:rPr>
-        <w:t>ind all the product whose price range is between 5000 and 10000</w:t>
-      </w:r>
-    </w:p>
-    <w:p>
-      <w:pPr>
-        <w:rPr>
-          <w:rFonts w:cstheme="minorHAnsi"/>
-          <w:sz w:val="24"/>
-          <w:szCs w:val="24"/>
-        </w:rPr>
-      </w:pPr>
-      <w:r>
-        <w:rPr>
-          <w:rFonts w:cstheme="minorHAnsi"/>
-          <w:sz w:val="24"/>
-          <w:szCs w:val="24"/>
-        </w:rPr>
-        <w:t>&gt;</w:t>
-      </w:r>
-      <w:r>
-        <w:rPr>
-          <w:rFonts w:cstheme="minorHAnsi"/>
-          <w:sz w:val="24"/>
-          <w:szCs w:val="24"/>
-        </w:rPr>
-        <w:t xml:space="preserve"> </w:t>
-      </w:r>
-      <w:r>
-        <w:rPr>
-          <w:rFonts w:cstheme="minorHAnsi"/>
-          <w:sz w:val="24"/>
-          <w:szCs w:val="24"/>
-        </w:rPr>
-        <w:t>SELECT</w:t>
-      </w:r>
-      <w:r>
-        <w:rPr>
-          <w:rFonts w:cstheme="minorHAnsi"/>
-          <w:sz w:val="24"/>
-          <w:szCs w:val="24"/>
-        </w:rPr>
-        <w:t xml:space="preserve"> * </w:t>
-      </w:r>
-      <w:r>
-        <w:rPr>
-          <w:rFonts w:cstheme="minorHAnsi"/>
-          <w:sz w:val="24"/>
-          <w:szCs w:val="24"/>
-        </w:rPr>
-        <w:t>FROM</w:t>
-      </w:r>
-      <w:r>
-        <w:rPr>
-          <w:rFonts w:cstheme="minorHAnsi"/>
-          <w:sz w:val="24"/>
-          <w:szCs w:val="24"/>
-        </w:rPr>
-        <w:t xml:space="preserve"> product</w:t>
-      </w:r>
-    </w:p>
-    <w:p>
-      <w:pPr>
-        <w:rPr>
-          <w:rFonts w:cstheme="minorHAnsi"/>
-          <w:sz w:val="24"/>
-          <w:szCs w:val="24"/>
-        </w:rPr>
-      </w:pPr>
-      <w:r>
-        <w:rPr>
-          <w:rFonts w:cstheme="minorHAnsi"/>
-          <w:sz w:val="24"/>
-          <w:szCs w:val="24"/>
-        </w:rPr>
-        <w:t>WHERE</w:t>
-      </w:r>
-      <w:r>
-        <w:rPr>
-          <w:rFonts w:cstheme="minorHAnsi"/>
-          <w:sz w:val="24"/>
-          <w:szCs w:val="24"/>
-        </w:rPr>
-        <w:t xml:space="preserve"> price BETWEEN 5000 AND 10000</w:t>
+          <w:sz w:val="24"/>
+          <w:szCs w:val="24"/>
+        </w:rPr>
+        <w:t>;</w:t>
       </w:r>
     </w:p>
     <w:p>
@@ -2288,742 +2443,41 @@
           <w:sz w:val="24"/>
           <w:szCs w:val="24"/>
         </w:rPr>
-        <w:t>isplay name and price from product table.</w:t>
-      </w:r>
-    </w:p>
-    <w:p>
-      <w:pPr>
-        <w:rPr>
-          <w:rFonts w:cstheme="minorHAnsi"/>
-          <w:sz w:val="24"/>
-          <w:szCs w:val="24"/>
-        </w:rPr>
-      </w:pPr>
-      <w:r>
-        <w:rPr>
-          <w:rFonts w:cstheme="minorHAnsi"/>
-          <w:sz w:val="24"/>
-          <w:szCs w:val="24"/>
-        </w:rPr>
-        <w:t>&gt;</w:t>
-      </w:r>
-      <w:r>
-        <w:rPr>
-          <w:rFonts w:cstheme="minorHAnsi"/>
-          <w:sz w:val="24"/>
-          <w:szCs w:val="24"/>
-        </w:rPr>
-        <w:t xml:space="preserve"> </w:t>
-      </w:r>
-      <w:r>
-        <w:rPr>
-          <w:rFonts w:cstheme="minorHAnsi"/>
-          <w:sz w:val="24"/>
-          <w:szCs w:val="24"/>
-        </w:rPr>
-        <w:t>SELECT</w:t>
-      </w:r>
-      <w:r>
-        <w:rPr>
-          <w:rFonts w:cstheme="minorHAnsi"/>
-          <w:sz w:val="24"/>
-          <w:szCs w:val="24"/>
-        </w:rPr>
-        <w:t xml:space="preserve"> name,</w:t>
-      </w:r>
-      <w:r>
-        <w:rPr>
-          <w:rFonts w:cstheme="minorHAnsi"/>
-          <w:sz w:val="24"/>
-          <w:szCs w:val="24"/>
-        </w:rPr>
-        <w:t xml:space="preserve"> </w:t>
-      </w:r>
-      <w:r>
-        <w:rPr>
-          <w:rFonts w:cstheme="minorHAnsi"/>
-          <w:sz w:val="24"/>
-          <w:szCs w:val="24"/>
-        </w:rPr>
-        <w:t xml:space="preserve">price </w:t>
-      </w:r>
-      <w:r>
-        <w:rPr>
-          <w:rFonts w:cstheme="minorHAnsi"/>
-          <w:sz w:val="24"/>
-          <w:szCs w:val="24"/>
-        </w:rPr>
-        <w:t>FROM</w:t>
-      </w:r>
-      <w:r>
-        <w:rPr>
-          <w:rFonts w:cstheme="minorHAnsi"/>
-          <w:sz w:val="24"/>
-          <w:szCs w:val="24"/>
-        </w:rPr>
-        <w:t xml:space="preserve"> product</w:t>
-      </w:r>
-    </w:p>
-    <w:p>
-      <w:pPr>
-        <w:rPr>
-          <w:rFonts w:cstheme="minorHAnsi"/>
-          <w:sz w:val="24"/>
-          <w:szCs w:val="24"/>
-        </w:rPr>
-      </w:pPr>
-    </w:p>
-    <w:p>
-      <w:pPr>
-        <w:rPr>
-          <w:rFonts w:cstheme="minorHAnsi"/>
-          <w:b/>
-          <w:bCs/>
-          <w:sz w:val="24"/>
-          <w:szCs w:val="24"/>
-        </w:rPr>
-      </w:pPr>
-      <w:r>
-        <w:rPr>
-          <w:rFonts w:cstheme="minorHAnsi"/>
-          <w:b/>
-          <w:bCs/>
-          <w:sz w:val="24"/>
-          <w:szCs w:val="24"/>
-        </w:rPr>
-        <w:t>D</w:t>
-      </w:r>
-      <w:r>
-        <w:rPr>
-          <w:rFonts w:cstheme="minorHAnsi"/>
-          <w:b/>
-          <w:bCs/>
-          <w:sz w:val="24"/>
-          <w:szCs w:val="24"/>
-        </w:rPr>
-        <w:t>isplay all the electronic category item which has price more than 2000</w:t>
-      </w:r>
-    </w:p>
-    <w:p>
-      <w:pPr>
-        <w:rPr>
-          <w:rFonts w:cstheme="minorHAnsi"/>
-          <w:sz w:val="24"/>
-          <w:szCs w:val="24"/>
-        </w:rPr>
-      </w:pPr>
-      <w:r>
-        <w:rPr>
-          <w:rFonts w:cstheme="minorHAnsi"/>
-          <w:sz w:val="24"/>
-          <w:szCs w:val="24"/>
-        </w:rPr>
-        <w:t>&gt;</w:t>
-      </w:r>
-      <w:r>
-        <w:rPr>
-          <w:rFonts w:cstheme="minorHAnsi"/>
-          <w:sz w:val="24"/>
-          <w:szCs w:val="24"/>
-        </w:rPr>
-        <w:t xml:space="preserve"> </w:t>
-      </w:r>
-      <w:r>
-        <w:rPr>
-          <w:rFonts w:cstheme="minorHAnsi"/>
-          <w:sz w:val="24"/>
-          <w:szCs w:val="24"/>
-        </w:rPr>
-        <w:t>SELECT</w:t>
-      </w:r>
-      <w:r>
-        <w:rPr>
-          <w:rFonts w:cstheme="minorHAnsi"/>
-          <w:sz w:val="24"/>
-          <w:szCs w:val="24"/>
-        </w:rPr>
-        <w:t xml:space="preserve"> </w:t>
-      </w:r>
-      <w:r>
-        <w:rPr>
-          <w:rFonts w:cstheme="minorHAnsi"/>
-          <w:sz w:val="24"/>
-          <w:szCs w:val="24"/>
-        </w:rPr>
-        <w:t>*</w:t>
-      </w:r>
-      <w:r>
-        <w:rPr>
-          <w:rFonts w:cstheme="minorHAnsi"/>
-          <w:sz w:val="24"/>
-          <w:szCs w:val="24"/>
-        </w:rPr>
-        <w:t xml:space="preserve"> </w:t>
-      </w:r>
-      <w:r>
-        <w:rPr>
-          <w:rFonts w:cstheme="minorHAnsi"/>
-          <w:sz w:val="24"/>
-          <w:szCs w:val="24"/>
-        </w:rPr>
-        <w:t>FROM</w:t>
-      </w:r>
-      <w:r>
-        <w:rPr>
-          <w:rFonts w:cstheme="minorHAnsi"/>
-          <w:sz w:val="24"/>
-          <w:szCs w:val="24"/>
-        </w:rPr>
-        <w:t xml:space="preserve"> product</w:t>
-      </w:r>
-    </w:p>
-    <w:p>
-      <w:pPr>
-        <w:rPr>
-          <w:rFonts w:cstheme="minorHAnsi"/>
-          <w:sz w:val="24"/>
-          <w:szCs w:val="24"/>
-        </w:rPr>
-      </w:pPr>
-      <w:r>
-        <w:rPr>
-          <w:rFonts w:cstheme="minorHAnsi"/>
-          <w:sz w:val="24"/>
-          <w:szCs w:val="24"/>
-        </w:rPr>
-        <w:t>WHERE</w:t>
-      </w:r>
-      <w:r>
-        <w:rPr>
-          <w:rFonts w:cstheme="minorHAnsi"/>
-          <w:sz w:val="24"/>
-          <w:szCs w:val="24"/>
-        </w:rPr>
-        <w:t xml:space="preserve"> </w:t>
-      </w:r>
-      <w:r>
-        <w:rPr>
-          <w:rFonts w:cstheme="minorHAnsi"/>
-          <w:sz w:val="24"/>
-          <w:szCs w:val="24"/>
-        </w:rPr>
-        <w:t>category=’</w:t>
-      </w:r>
-      <w:proofErr w:type="gramStart"/>
-      <w:r>
-        <w:rPr>
-          <w:rFonts w:cstheme="minorHAnsi"/>
-          <w:sz w:val="24"/>
-          <w:szCs w:val="24"/>
-        </w:rPr>
-        <w:t>electronic</w:t>
-      </w:r>
-      <w:r>
-        <w:rPr>
-          <w:rFonts w:cstheme="minorHAnsi"/>
-          <w:sz w:val="24"/>
-          <w:szCs w:val="24"/>
-        </w:rPr>
-        <w:t>s</w:t>
-      </w:r>
-      <w:r>
-        <w:rPr>
-          <w:rFonts w:cstheme="minorHAnsi"/>
-          <w:sz w:val="24"/>
-          <w:szCs w:val="24"/>
-        </w:rPr>
-        <w:t>’</w:t>
-      </w:r>
-      <w:proofErr w:type="gramEnd"/>
-      <w:r>
-        <w:rPr>
-          <w:rFonts w:cstheme="minorHAnsi"/>
-          <w:sz w:val="24"/>
-          <w:szCs w:val="24"/>
-        </w:rPr>
-        <w:t xml:space="preserve"> AND </w:t>
-      </w:r>
-      <w:r>
-        <w:rPr>
-          <w:rFonts w:cstheme="minorHAnsi"/>
-          <w:sz w:val="24"/>
-          <w:szCs w:val="24"/>
-        </w:rPr>
-        <w:t>price&gt;2000</w:t>
-      </w:r>
-    </w:p>
-    <w:p>
-      <w:pPr>
-        <w:rPr>
-          <w:rFonts w:cstheme="minorHAnsi"/>
-          <w:sz w:val="24"/>
-          <w:szCs w:val="24"/>
-        </w:rPr>
-      </w:pPr>
-    </w:p>
-    <w:p>
-      <w:pPr>
-        <w:rPr>
-          <w:rFonts w:cstheme="minorHAnsi"/>
-          <w:b/>
-          <w:bCs/>
-          <w:sz w:val="24"/>
-          <w:szCs w:val="24"/>
-        </w:rPr>
-      </w:pPr>
-      <w:r>
-        <w:rPr>
-          <w:rFonts w:cstheme="minorHAnsi"/>
-          <w:b/>
-          <w:bCs/>
-          <w:sz w:val="24"/>
-          <w:szCs w:val="24"/>
-        </w:rPr>
-        <w:t>S</w:t>
-      </w:r>
-      <w:r>
-        <w:rPr>
-          <w:rFonts w:cstheme="minorHAnsi"/>
-          <w:b/>
-          <w:bCs/>
-          <w:sz w:val="24"/>
-          <w:szCs w:val="24"/>
-        </w:rPr>
-        <w:t>ort the product based on price in descending order.</w:t>
-      </w:r>
-    </w:p>
-    <w:p>
-      <w:pPr>
-        <w:rPr>
-          <w:rFonts w:cstheme="minorHAnsi"/>
-          <w:sz w:val="24"/>
-          <w:szCs w:val="24"/>
-        </w:rPr>
-      </w:pPr>
-      <w:r>
-        <w:rPr>
-          <w:rFonts w:cstheme="minorHAnsi"/>
-          <w:sz w:val="24"/>
-          <w:szCs w:val="24"/>
-        </w:rPr>
-        <w:t>&gt;</w:t>
-      </w:r>
-      <w:r>
-        <w:rPr>
-          <w:rFonts w:cstheme="minorHAnsi"/>
-          <w:sz w:val="24"/>
-          <w:szCs w:val="24"/>
-        </w:rPr>
-        <w:t xml:space="preserve"> </w:t>
-      </w:r>
-      <w:r>
-        <w:rPr>
-          <w:rFonts w:cstheme="minorHAnsi"/>
-          <w:sz w:val="24"/>
-          <w:szCs w:val="24"/>
-        </w:rPr>
-        <w:t>SELECT</w:t>
-      </w:r>
-      <w:r>
-        <w:rPr>
-          <w:rFonts w:cstheme="minorHAnsi"/>
-          <w:sz w:val="24"/>
-          <w:szCs w:val="24"/>
-        </w:rPr>
-        <w:t xml:space="preserve"> * </w:t>
-      </w:r>
-      <w:r>
-        <w:rPr>
-          <w:rFonts w:cstheme="minorHAnsi"/>
-          <w:sz w:val="24"/>
-          <w:szCs w:val="24"/>
-        </w:rPr>
-        <w:t>FROM</w:t>
-      </w:r>
-      <w:r>
-        <w:rPr>
-          <w:rFonts w:cstheme="minorHAnsi"/>
-          <w:sz w:val="24"/>
-          <w:szCs w:val="24"/>
-        </w:rPr>
-        <w:t xml:space="preserve"> product</w:t>
-      </w:r>
-    </w:p>
-    <w:p>
-      <w:pPr>
-        <w:rPr>
-          <w:rFonts w:cstheme="minorHAnsi"/>
-          <w:sz w:val="24"/>
-          <w:szCs w:val="24"/>
-        </w:rPr>
-      </w:pPr>
-      <w:r>
-        <w:rPr>
-          <w:rFonts w:cstheme="minorHAnsi"/>
-          <w:sz w:val="24"/>
-          <w:szCs w:val="24"/>
-        </w:rPr>
-        <w:t>ORDER BY</w:t>
-      </w:r>
-      <w:r>
-        <w:rPr>
-          <w:rFonts w:cstheme="minorHAnsi"/>
-          <w:sz w:val="24"/>
-          <w:szCs w:val="24"/>
-        </w:rPr>
-        <w:t xml:space="preserve"> price </w:t>
-      </w:r>
-      <w:r>
-        <w:rPr>
-          <w:rFonts w:cstheme="minorHAnsi"/>
-          <w:sz w:val="24"/>
-          <w:szCs w:val="24"/>
-        </w:rPr>
-        <w:t>DESC</w:t>
-      </w:r>
-    </w:p>
-    <w:p>
-      <w:pPr>
-        <w:rPr>
-          <w:rFonts w:cstheme="minorHAnsi"/>
-          <w:sz w:val="24"/>
-          <w:szCs w:val="24"/>
-        </w:rPr>
-      </w:pPr>
-    </w:p>
-    <w:p>
-      <w:pPr>
-        <w:rPr>
-          <w:rFonts w:cstheme="minorHAnsi"/>
-          <w:b/>
-          <w:bCs/>
-          <w:sz w:val="24"/>
-          <w:szCs w:val="24"/>
-        </w:rPr>
-      </w:pPr>
-      <w:r>
-        <w:rPr>
-          <w:rFonts w:cstheme="minorHAnsi"/>
-          <w:b/>
-          <w:bCs/>
-          <w:sz w:val="24"/>
-          <w:szCs w:val="24"/>
-        </w:rPr>
-        <w:t>S</w:t>
-      </w:r>
-      <w:r>
-        <w:rPr>
-          <w:rFonts w:cstheme="minorHAnsi"/>
-          <w:b/>
-          <w:bCs/>
-          <w:sz w:val="24"/>
-          <w:szCs w:val="24"/>
-        </w:rPr>
-        <w:t>ort the product based on name.</w:t>
-      </w:r>
-    </w:p>
-    <w:p>
-      <w:pPr>
-        <w:rPr>
-          <w:rFonts w:cstheme="minorHAnsi"/>
-          <w:sz w:val="24"/>
-          <w:szCs w:val="24"/>
-        </w:rPr>
-      </w:pPr>
-      <w:r>
-        <w:rPr>
-          <w:rFonts w:cstheme="minorHAnsi"/>
-          <w:sz w:val="24"/>
-          <w:szCs w:val="24"/>
-        </w:rPr>
-        <w:t>&gt;</w:t>
-      </w:r>
-      <w:r>
-        <w:rPr>
-          <w:rFonts w:cstheme="minorHAnsi"/>
-          <w:sz w:val="24"/>
-          <w:szCs w:val="24"/>
-        </w:rPr>
-        <w:t xml:space="preserve"> </w:t>
-      </w:r>
-      <w:r>
-        <w:rPr>
-          <w:rFonts w:cstheme="minorHAnsi"/>
-          <w:sz w:val="24"/>
-          <w:szCs w:val="24"/>
-        </w:rPr>
-        <w:t>SELECT</w:t>
-      </w:r>
-      <w:r>
-        <w:rPr>
-          <w:rFonts w:cstheme="minorHAnsi"/>
-          <w:sz w:val="24"/>
-          <w:szCs w:val="24"/>
-        </w:rPr>
-        <w:t xml:space="preserve"> * </w:t>
-      </w:r>
-      <w:r>
-        <w:rPr>
-          <w:rFonts w:cstheme="minorHAnsi"/>
-          <w:sz w:val="24"/>
-          <w:szCs w:val="24"/>
-        </w:rPr>
-        <w:t>FROM</w:t>
-      </w:r>
-      <w:r>
-        <w:rPr>
-          <w:rFonts w:cstheme="minorHAnsi"/>
-          <w:sz w:val="24"/>
-          <w:szCs w:val="24"/>
-        </w:rPr>
-        <w:t xml:space="preserve"> product</w:t>
-      </w:r>
-    </w:p>
-    <w:p>
-      <w:pPr>
-        <w:rPr>
-          <w:rFonts w:cstheme="minorHAnsi"/>
-          <w:sz w:val="24"/>
-          <w:szCs w:val="24"/>
-        </w:rPr>
-      </w:pPr>
-      <w:r>
-        <w:rPr>
-          <w:rFonts w:cstheme="minorHAnsi"/>
-          <w:sz w:val="24"/>
-          <w:szCs w:val="24"/>
-        </w:rPr>
-        <w:t>ORDER</w:t>
-      </w:r>
-      <w:r>
-        <w:rPr>
-          <w:rFonts w:cstheme="minorHAnsi"/>
-          <w:sz w:val="24"/>
-          <w:szCs w:val="24"/>
-        </w:rPr>
-        <w:t xml:space="preserve"> </w:t>
-      </w:r>
-      <w:r>
-        <w:rPr>
-          <w:rFonts w:cstheme="minorHAnsi"/>
-          <w:sz w:val="24"/>
-          <w:szCs w:val="24"/>
-        </w:rPr>
-        <w:t>BY</w:t>
-      </w:r>
-      <w:r>
-        <w:rPr>
-          <w:rFonts w:cstheme="minorHAnsi"/>
-          <w:sz w:val="24"/>
-          <w:szCs w:val="24"/>
-        </w:rPr>
-        <w:t xml:space="preserve"> name</w:t>
-      </w:r>
-      <w:r>
-        <w:rPr>
-          <w:rFonts w:cstheme="minorHAnsi"/>
-          <w:sz w:val="24"/>
-          <w:szCs w:val="24"/>
-        </w:rPr>
-        <w:t>;</w:t>
-      </w:r>
-    </w:p>
-    <w:p>
-      <w:pPr>
-        <w:rPr>
-          <w:rFonts w:cstheme="minorHAnsi"/>
-          <w:sz w:val="24"/>
-          <w:szCs w:val="24"/>
-        </w:rPr>
-      </w:pPr>
-    </w:p>
-    <w:p>
-      <w:pPr>
-        <w:rPr>
-          <w:rFonts w:cstheme="minorHAnsi"/>
-          <w:b/>
-          <w:bCs/>
-          <w:sz w:val="24"/>
-          <w:szCs w:val="24"/>
-        </w:rPr>
-      </w:pPr>
-      <w:r>
-        <w:rPr>
-          <w:rFonts w:cstheme="minorHAnsi"/>
-          <w:b/>
-          <w:bCs/>
-          <w:sz w:val="24"/>
-          <w:szCs w:val="24"/>
-        </w:rPr>
-        <w:t>C</w:t>
-      </w:r>
-      <w:r>
-        <w:rPr>
-          <w:rFonts w:cstheme="minorHAnsi"/>
-          <w:b/>
-          <w:bCs/>
-          <w:sz w:val="24"/>
-          <w:szCs w:val="24"/>
-        </w:rPr>
-        <w:t>ount of product based on category.</w:t>
-      </w:r>
-    </w:p>
-    <w:p>
-      <w:pPr>
-        <w:rPr>
-          <w:rFonts w:cstheme="minorHAnsi"/>
-          <w:sz w:val="24"/>
-          <w:szCs w:val="24"/>
-        </w:rPr>
-      </w:pPr>
-      <w:r>
-        <w:rPr>
-          <w:rFonts w:cstheme="minorHAnsi"/>
-          <w:sz w:val="24"/>
-          <w:szCs w:val="24"/>
-        </w:rPr>
-        <w:t>&gt;</w:t>
-      </w:r>
-      <w:r>
-        <w:rPr>
-          <w:rFonts w:cstheme="minorHAnsi"/>
-          <w:sz w:val="24"/>
-          <w:szCs w:val="24"/>
-        </w:rPr>
-        <w:t xml:space="preserve"> </w:t>
-      </w:r>
-      <w:r>
-        <w:rPr>
-          <w:rFonts w:cstheme="minorHAnsi"/>
-          <w:sz w:val="24"/>
-          <w:szCs w:val="24"/>
-        </w:rPr>
-        <w:t>SELECT</w:t>
-      </w:r>
-      <w:r>
-        <w:rPr>
-          <w:rFonts w:cstheme="minorHAnsi"/>
-          <w:sz w:val="24"/>
-          <w:szCs w:val="24"/>
-        </w:rPr>
-        <w:t xml:space="preserve"> </w:t>
-      </w:r>
-      <w:proofErr w:type="gramStart"/>
-      <w:r>
-        <w:rPr>
-          <w:rFonts w:cstheme="minorHAnsi"/>
-          <w:sz w:val="24"/>
-          <w:szCs w:val="24"/>
-        </w:rPr>
-        <w:t xml:space="preserve">category </w:t>
-      </w:r>
-      <w:r>
-        <w:rPr>
-          <w:rFonts w:cstheme="minorHAnsi"/>
-          <w:sz w:val="24"/>
-          <w:szCs w:val="24"/>
-        </w:rPr>
-        <w:t>,</w:t>
-      </w:r>
-      <w:proofErr w:type="gramEnd"/>
-      <w:r>
-        <w:rPr>
-          <w:rFonts w:cstheme="minorHAnsi"/>
-          <w:sz w:val="24"/>
-          <w:szCs w:val="24"/>
-        </w:rPr>
-        <w:t xml:space="preserve"> </w:t>
-      </w:r>
-      <w:r>
-        <w:rPr>
-          <w:rFonts w:cstheme="minorHAnsi"/>
-          <w:sz w:val="24"/>
-          <w:szCs w:val="24"/>
-        </w:rPr>
-        <w:t>COUNT</w:t>
-      </w:r>
-      <w:r>
-        <w:rPr>
-          <w:rFonts w:cstheme="minorHAnsi"/>
-          <w:sz w:val="24"/>
-          <w:szCs w:val="24"/>
-        </w:rPr>
-        <w:t xml:space="preserve">(*) as </w:t>
-      </w:r>
-      <w:proofErr w:type="spellStart"/>
-      <w:r>
-        <w:rPr>
-          <w:rFonts w:cstheme="minorHAnsi"/>
-          <w:sz w:val="24"/>
-          <w:szCs w:val="24"/>
-        </w:rPr>
-        <w:t>count_of_products</w:t>
-      </w:r>
-      <w:proofErr w:type="spellEnd"/>
-      <w:r>
-        <w:rPr>
-          <w:rFonts w:cstheme="minorHAnsi"/>
-          <w:sz w:val="24"/>
-          <w:szCs w:val="24"/>
-        </w:rPr>
-        <w:t xml:space="preserve"> </w:t>
-      </w:r>
-      <w:r>
-        <w:rPr>
-          <w:rFonts w:cstheme="minorHAnsi"/>
-          <w:sz w:val="24"/>
-          <w:szCs w:val="24"/>
-        </w:rPr>
-        <w:t>FROM</w:t>
-      </w:r>
-      <w:r>
-        <w:rPr>
-          <w:rFonts w:cstheme="minorHAnsi"/>
-          <w:sz w:val="24"/>
-          <w:szCs w:val="24"/>
-        </w:rPr>
-        <w:t xml:space="preserve"> product</w:t>
-      </w:r>
-    </w:p>
-    <w:p>
-      <w:pPr>
-        <w:rPr>
-          <w:rFonts w:cstheme="minorHAnsi"/>
-          <w:sz w:val="24"/>
-          <w:szCs w:val="24"/>
-        </w:rPr>
-      </w:pPr>
-      <w:r>
-        <w:rPr>
-          <w:rFonts w:cstheme="minorHAnsi"/>
-          <w:sz w:val="24"/>
-          <w:szCs w:val="24"/>
-        </w:rPr>
-        <w:t>GROUP</w:t>
-      </w:r>
-      <w:r>
-        <w:rPr>
-          <w:rFonts w:cstheme="minorHAnsi"/>
-          <w:sz w:val="24"/>
-          <w:szCs w:val="24"/>
-        </w:rPr>
-        <w:t xml:space="preserve"> </w:t>
-      </w:r>
-      <w:r>
-        <w:rPr>
-          <w:rFonts w:cstheme="minorHAnsi"/>
-          <w:sz w:val="24"/>
-          <w:szCs w:val="24"/>
-        </w:rPr>
-        <w:t>BY</w:t>
-      </w:r>
-      <w:r>
-        <w:rPr>
-          <w:rFonts w:cstheme="minorHAnsi"/>
-          <w:sz w:val="24"/>
-          <w:szCs w:val="24"/>
-        </w:rPr>
-        <w:t xml:space="preserve"> </w:t>
+        <w:t>isplay all the product except electronics category.</w:t>
+      </w:r>
+    </w:p>
+    <w:p>
+      <w:pPr>
+        <w:rPr>
+          <w:rFonts w:cstheme="minorHAnsi"/>
+          <w:sz w:val="24"/>
+          <w:szCs w:val="24"/>
+        </w:rPr>
+      </w:pPr>
+      <w:r>
+        <w:rPr>
+          <w:rFonts w:cstheme="minorHAnsi"/>
+          <w:sz w:val="24"/>
+          <w:szCs w:val="24"/>
+        </w:rPr>
+        <w:t>&gt; select * from product</w:t>
+      </w:r>
+    </w:p>
+    <w:p>
+      <w:pPr>
+        <w:rPr>
+          <w:rFonts w:cstheme="minorHAnsi"/>
+          <w:sz w:val="24"/>
+          <w:szCs w:val="24"/>
+        </w:rPr>
+      </w:pPr>
+      <w:r>
+        <w:rPr>
+          <w:rFonts w:cstheme="minorHAnsi"/>
+          <w:sz w:val="24"/>
+          <w:szCs w:val="24"/>
+        </w:rPr>
+        <w:t xml:space="preserve">where </w:t>
       </w:r>
       <w:r>
         <w:rPr>
@@ -3039,115 +2493,7 @@
           <w:sz w:val="24"/>
           <w:szCs w:val="24"/>
         </w:rPr>
-        <w:t>;</w:t>
-      </w:r>
-    </w:p>
-    <w:p>
-      <w:pPr>
-        <w:rPr>
-          <w:rFonts w:cstheme="minorHAnsi"/>
-          <w:sz w:val="24"/>
-          <w:szCs w:val="24"/>
-        </w:rPr>
-      </w:pPr>
-    </w:p>
-    <w:p>
-      <w:pPr>
-        <w:rPr>
-          <w:rFonts w:cstheme="minorHAnsi"/>
-          <w:b/>
-          <w:bCs/>
-          <w:sz w:val="24"/>
-          <w:szCs w:val="24"/>
-        </w:rPr>
-      </w:pPr>
-      <w:r>
-        <w:rPr>
-          <w:rFonts w:cstheme="minorHAnsi"/>
-          <w:b/>
-          <w:bCs/>
-          <w:sz w:val="24"/>
-          <w:szCs w:val="24"/>
-        </w:rPr>
-        <w:t>D</w:t>
-      </w:r>
-      <w:r>
-        <w:rPr>
-          <w:rFonts w:cstheme="minorHAnsi"/>
-          <w:b/>
-          <w:bCs/>
-          <w:sz w:val="24"/>
-          <w:szCs w:val="24"/>
-        </w:rPr>
-        <w:t>isplay all the product except electronics category.</w:t>
-      </w:r>
-    </w:p>
-    <w:p>
-      <w:pPr>
-        <w:rPr>
-          <w:rFonts w:cstheme="minorHAnsi"/>
-          <w:sz w:val="24"/>
-          <w:szCs w:val="24"/>
-        </w:rPr>
-      </w:pPr>
-      <w:r>
-        <w:rPr>
-          <w:rFonts w:cstheme="minorHAnsi"/>
-          <w:sz w:val="24"/>
-          <w:szCs w:val="24"/>
-        </w:rPr>
-        <w:t>&gt;</w:t>
-      </w:r>
-      <w:r>
-        <w:rPr>
-          <w:rFonts w:cstheme="minorHAnsi"/>
-          <w:sz w:val="24"/>
-          <w:szCs w:val="24"/>
-        </w:rPr>
-        <w:t xml:space="preserve"> select * from product</w:t>
-      </w:r>
-    </w:p>
-    <w:p>
-      <w:pPr>
-        <w:rPr>
-          <w:rFonts w:cstheme="minorHAnsi"/>
-          <w:sz w:val="24"/>
-          <w:szCs w:val="24"/>
-        </w:rPr>
-      </w:pPr>
-      <w:r>
-        <w:rPr>
-          <w:rFonts w:cstheme="minorHAnsi"/>
-          <w:sz w:val="24"/>
-          <w:szCs w:val="24"/>
-        </w:rPr>
-        <w:t xml:space="preserve">where </w:t>
-      </w:r>
-      <w:proofErr w:type="gramStart"/>
-      <w:r>
-        <w:rPr>
-          <w:rFonts w:cstheme="minorHAnsi"/>
-          <w:sz w:val="24"/>
-          <w:szCs w:val="24"/>
-        </w:rPr>
-        <w:t>category</w:t>
-      </w:r>
-      <w:r>
-        <w:rPr>
-          <w:rFonts w:cstheme="minorHAnsi"/>
-          <w:sz w:val="24"/>
-          <w:szCs w:val="24"/>
-        </w:rPr>
-        <w:t>!=</w:t>
-      </w:r>
-      <w:proofErr w:type="gramEnd"/>
-      <w:r>
-        <w:rPr>
-          <w:rFonts w:cstheme="minorHAnsi"/>
-          <w:sz w:val="24"/>
-          <w:szCs w:val="24"/>
-        </w:rPr>
-        <w:t>'electronics'</w:t>
+        <w:t>!='electronics'</w:t>
       </w:r>
       <w:r>
         <w:rPr>

--- a/Oracle_Sql/Day-8 Assignments.docx
+++ b/Oracle_Sql/Day-8 Assignments.docx
@@ -82,7 +82,27 @@
           <w:sz w:val="24"/>
           <w:szCs w:val="24"/>
         </w:rPr>
-        <w:t>reate a product table with necessary attribute.</w:t>
+        <w:t>reate a product table wi</w:t>
+      </w:r>
+      <w:r>
+        <w:rPr>
+          <w:rFonts w:cstheme="minorHAnsi"/>
+          <w:b/>
+          <w:bCs/>
+          <w:sz w:val="24"/>
+          <w:szCs w:val="24"/>
+        </w:rPr>
+        <w:t>t</w:t>
+      </w:r>
+      <w:r>
+        <w:rPr>
+          <w:rFonts w:cstheme="minorHAnsi"/>
+          <w:b/>
+          <w:bCs/>
+          <w:sz w:val="24"/>
+          <w:szCs w:val="24"/>
+        </w:rPr>
+        <w:t>h necessary attribute.</w:t>
       </w:r>
     </w:p>
     <w:p>
